--- a/Actividad 001.docx
+++ b/Actividad 001.docx
@@ -436,7 +436,7 @@
           <w:r>
             <w:fldChar w:fldCharType="separate"/>
           </w:r>
-          <w:hyperlink w:anchor="_Toc198495689" w:history="1">
+          <w:hyperlink w:anchor="_Toc205305168" w:history="1">
             <w:r>
               <w:rPr>
                 <w:rStyle w:val="Hipervnculo"/>
@@ -444,7 +444,7 @@
                 <w:bCs/>
                 <w:noProof/>
               </w:rPr>
-              <w:t>Objetivo</w:t>
+              <w:t>Instrucciones</w:t>
             </w:r>
             <w:r>
               <w:rPr>
@@ -465,7 +465,7 @@
                 <w:noProof/>
                 <w:webHidden/>
               </w:rPr>
-              <w:instrText xml:space="preserve"> PAGEREF _Toc198495689 \h </w:instrText>
+              <w:instrText xml:space="preserve"> PAGEREF _Toc205305168 \h </w:instrText>
             </w:r>
             <w:r>
               <w:rPr>
@@ -511,7 +511,7 @@
               <w14:ligatures w14:val="standardContextual"/>
             </w:rPr>
           </w:pPr>
-          <w:hyperlink w:anchor="_Toc198495690" w:history="1">
+          <w:hyperlink w:anchor="_Toc205305169" w:history="1">
             <w:r>
               <w:rPr>
                 <w:rStyle w:val="Hipervnculo"/>
@@ -519,7 +519,7 @@
                 <w:bCs/>
                 <w:noProof/>
               </w:rPr>
-              <w:t>Parte 1.- Avances de la IA por Década</w:t>
+              <w:t>Objetivo</w:t>
             </w:r>
             <w:r>
               <w:rPr>
@@ -540,7 +540,7 @@
                 <w:noProof/>
                 <w:webHidden/>
               </w:rPr>
-              <w:instrText xml:space="preserve"> PAGEREF _Toc198495690 \h </w:instrText>
+              <w:instrText xml:space="preserve"> PAGEREF _Toc205305169 \h </w:instrText>
             </w:r>
             <w:r>
               <w:rPr>
@@ -560,7 +560,7 @@
                 <w:noProof/>
                 <w:webHidden/>
               </w:rPr>
-              <w:t>3</w:t>
+              <w:t>4</w:t>
             </w:r>
             <w:r>
               <w:rPr>
@@ -586,7 +586,7 @@
               <w14:ligatures w14:val="standardContextual"/>
             </w:rPr>
           </w:pPr>
-          <w:hyperlink w:anchor="_Toc198495691" w:history="1">
+          <w:hyperlink w:anchor="_Toc205305170" w:history="1">
             <w:r>
               <w:rPr>
                 <w:rStyle w:val="Hipervnculo"/>
@@ -594,7 +594,7 @@
                 <w:bCs/>
                 <w:noProof/>
               </w:rPr>
-              <w:t>Parte 2.- Reporte sobre cuatro acontecimientos importantes del año 2010 a la fecha.</w:t>
+              <w:t>Desarrollo</w:t>
             </w:r>
             <w:r>
               <w:rPr>
@@ -615,7 +615,7 @@
                 <w:noProof/>
                 <w:webHidden/>
               </w:rPr>
-              <w:instrText xml:space="preserve"> PAGEREF _Toc198495691 \h </w:instrText>
+              <w:instrText xml:space="preserve"> PAGEREF _Toc205305170 \h </w:instrText>
             </w:r>
             <w:r>
               <w:rPr>
@@ -635,7 +635,7 @@
                 <w:noProof/>
                 <w:webHidden/>
               </w:rPr>
-              <w:t>5</w:t>
+              <w:t>4</w:t>
             </w:r>
             <w:r>
               <w:rPr>
@@ -661,14 +661,378 @@
               <w14:ligatures w14:val="standardContextual"/>
             </w:rPr>
           </w:pPr>
-          <w:hyperlink w:anchor="_Toc198495692" w:history="1">
+          <w:hyperlink w:anchor="_Toc205305171" w:history="1">
+            <w:r>
+              <w:rPr>
+                <w:rStyle w:val="Hipervnculo"/>
+                <w:noProof/>
+              </w:rPr>
+              <w:t>Problema ejemplo</w:t>
+            </w:r>
+            <w:r>
+              <w:rPr>
+                <w:noProof/>
+                <w:webHidden/>
+              </w:rPr>
+              <w:tab/>
+            </w:r>
+            <w:r>
+              <w:rPr>
+                <w:noProof/>
+                <w:webHidden/>
+              </w:rPr>
+              <w:fldChar w:fldCharType="begin"/>
+            </w:r>
+            <w:r>
+              <w:rPr>
+                <w:noProof/>
+                <w:webHidden/>
+              </w:rPr>
+              <w:instrText xml:space="preserve"> PAGEREF _Toc205305171 \h </w:instrText>
+            </w:r>
+            <w:r>
+              <w:rPr>
+                <w:noProof/>
+                <w:webHidden/>
+              </w:rPr>
+            </w:r>
+            <w:r>
+              <w:rPr>
+                <w:noProof/>
+                <w:webHidden/>
+              </w:rPr>
+              <w:fldChar w:fldCharType="separate"/>
+            </w:r>
+            <w:r>
+              <w:rPr>
+                <w:noProof/>
+                <w:webHidden/>
+              </w:rPr>
+              <w:t>4</w:t>
+            </w:r>
+            <w:r>
+              <w:rPr>
+                <w:noProof/>
+                <w:webHidden/>
+              </w:rPr>
+              <w:fldChar w:fldCharType="end"/>
+            </w:r>
+          </w:hyperlink>
+        </w:p>
+        <w:p>
+          <w:pPr>
+            <w:pStyle w:val="TDC1"/>
+            <w:tabs>
+              <w:tab w:val="right" w:leader="dot" w:pos="8828"/>
+            </w:tabs>
+            <w:rPr>
+              <w:noProof/>
+              <w:kern w:val="2"/>
+              <w:sz w:val="24"/>
+              <w:szCs w:val="24"/>
+              <w:lang w:eastAsia="es-MX"/>
+              <w14:ligatures w14:val="standardContextual"/>
+            </w:rPr>
+          </w:pPr>
+          <w:hyperlink w:anchor="_Toc205305172" w:history="1">
+            <w:r>
+              <w:rPr>
+                <w:rStyle w:val="Hipervnculo"/>
+                <w:noProof/>
+              </w:rPr>
+              <w:t>Habilidades por alcanzar</w:t>
+            </w:r>
+            <w:r>
+              <w:rPr>
+                <w:noProof/>
+                <w:webHidden/>
+              </w:rPr>
+              <w:tab/>
+            </w:r>
+            <w:r>
+              <w:rPr>
+                <w:noProof/>
+                <w:webHidden/>
+              </w:rPr>
+              <w:fldChar w:fldCharType="begin"/>
+            </w:r>
+            <w:r>
+              <w:rPr>
+                <w:noProof/>
+                <w:webHidden/>
+              </w:rPr>
+              <w:instrText xml:space="preserve"> PAGEREF _Toc205305172 \h </w:instrText>
+            </w:r>
+            <w:r>
+              <w:rPr>
+                <w:noProof/>
+                <w:webHidden/>
+              </w:rPr>
+            </w:r>
+            <w:r>
+              <w:rPr>
+                <w:noProof/>
+                <w:webHidden/>
+              </w:rPr>
+              <w:fldChar w:fldCharType="separate"/>
+            </w:r>
+            <w:r>
+              <w:rPr>
+                <w:noProof/>
+                <w:webHidden/>
+              </w:rPr>
+              <w:t>5</w:t>
+            </w:r>
+            <w:r>
+              <w:rPr>
+                <w:noProof/>
+                <w:webHidden/>
+              </w:rPr>
+              <w:fldChar w:fldCharType="end"/>
+            </w:r>
+          </w:hyperlink>
+        </w:p>
+        <w:p>
+          <w:pPr>
+            <w:pStyle w:val="TDC1"/>
+            <w:tabs>
+              <w:tab w:val="right" w:leader="dot" w:pos="8828"/>
+            </w:tabs>
+            <w:rPr>
+              <w:noProof/>
+              <w:kern w:val="2"/>
+              <w:sz w:val="24"/>
+              <w:szCs w:val="24"/>
+              <w:lang w:eastAsia="es-MX"/>
+              <w14:ligatures w14:val="standardContextual"/>
+            </w:rPr>
+          </w:pPr>
+          <w:hyperlink w:anchor="_Toc205305173" w:history="1">
+            <w:r>
+              <w:rPr>
+                <w:rStyle w:val="Hipervnculo"/>
+                <w:noProof/>
+              </w:rPr>
+              <w:t>Ejercicio 1</w:t>
+            </w:r>
+            <w:r>
+              <w:rPr>
+                <w:noProof/>
+                <w:webHidden/>
+              </w:rPr>
+              <w:tab/>
+            </w:r>
+            <w:r>
+              <w:rPr>
+                <w:noProof/>
+                <w:webHidden/>
+              </w:rPr>
+              <w:fldChar w:fldCharType="begin"/>
+            </w:r>
+            <w:r>
+              <w:rPr>
+                <w:noProof/>
+                <w:webHidden/>
+              </w:rPr>
+              <w:instrText xml:space="preserve"> PAGEREF _Toc205305173 \h </w:instrText>
+            </w:r>
+            <w:r>
+              <w:rPr>
+                <w:noProof/>
+                <w:webHidden/>
+              </w:rPr>
+            </w:r>
+            <w:r>
+              <w:rPr>
+                <w:noProof/>
+                <w:webHidden/>
+              </w:rPr>
+              <w:fldChar w:fldCharType="separate"/>
+            </w:r>
+            <w:r>
+              <w:rPr>
+                <w:noProof/>
+                <w:webHidden/>
+              </w:rPr>
+              <w:t>5</w:t>
+            </w:r>
+            <w:r>
+              <w:rPr>
+                <w:noProof/>
+                <w:webHidden/>
+              </w:rPr>
+              <w:fldChar w:fldCharType="end"/>
+            </w:r>
+          </w:hyperlink>
+        </w:p>
+        <w:p>
+          <w:pPr>
+            <w:pStyle w:val="TDC1"/>
+            <w:tabs>
+              <w:tab w:val="right" w:leader="dot" w:pos="8828"/>
+            </w:tabs>
+            <w:rPr>
+              <w:noProof/>
+              <w:kern w:val="2"/>
+              <w:sz w:val="24"/>
+              <w:szCs w:val="24"/>
+              <w:lang w:eastAsia="es-MX"/>
+              <w14:ligatures w14:val="standardContextual"/>
+            </w:rPr>
+          </w:pPr>
+          <w:hyperlink w:anchor="_Toc205305174" w:history="1">
+            <w:r>
+              <w:rPr>
+                <w:rStyle w:val="Hipervnculo"/>
+                <w:noProof/>
+              </w:rPr>
+              <w:t>Ejercicio 2</w:t>
+            </w:r>
+            <w:r>
+              <w:rPr>
+                <w:noProof/>
+                <w:webHidden/>
+              </w:rPr>
+              <w:tab/>
+            </w:r>
+            <w:r>
+              <w:rPr>
+                <w:noProof/>
+                <w:webHidden/>
+              </w:rPr>
+              <w:fldChar w:fldCharType="begin"/>
+            </w:r>
+            <w:r>
+              <w:rPr>
+                <w:noProof/>
+                <w:webHidden/>
+              </w:rPr>
+              <w:instrText xml:space="preserve"> PAGEREF _Toc205305174 \h </w:instrText>
+            </w:r>
+            <w:r>
+              <w:rPr>
+                <w:noProof/>
+                <w:webHidden/>
+              </w:rPr>
+            </w:r>
+            <w:r>
+              <w:rPr>
+                <w:noProof/>
+                <w:webHidden/>
+              </w:rPr>
+              <w:fldChar w:fldCharType="separate"/>
+            </w:r>
+            <w:r>
+              <w:rPr>
+                <w:noProof/>
+                <w:webHidden/>
+              </w:rPr>
+              <w:t>6</w:t>
+            </w:r>
+            <w:r>
+              <w:rPr>
+                <w:noProof/>
+                <w:webHidden/>
+              </w:rPr>
+              <w:fldChar w:fldCharType="end"/>
+            </w:r>
+          </w:hyperlink>
+        </w:p>
+        <w:p>
+          <w:pPr>
+            <w:pStyle w:val="TDC1"/>
+            <w:tabs>
+              <w:tab w:val="right" w:leader="dot" w:pos="8828"/>
+            </w:tabs>
+            <w:rPr>
+              <w:noProof/>
+              <w:kern w:val="2"/>
+              <w:sz w:val="24"/>
+              <w:szCs w:val="24"/>
+              <w:lang w:eastAsia="es-MX"/>
+              <w14:ligatures w14:val="standardContextual"/>
+            </w:rPr>
+          </w:pPr>
+          <w:hyperlink w:anchor="_Toc205305175" w:history="1">
+            <w:r>
+              <w:rPr>
+                <w:rStyle w:val="Hipervnculo"/>
+                <w:noProof/>
+              </w:rPr>
+              <w:t>Ejercicio 3</w:t>
+            </w:r>
+            <w:r>
+              <w:rPr>
+                <w:noProof/>
+                <w:webHidden/>
+              </w:rPr>
+              <w:tab/>
+            </w:r>
+            <w:r>
+              <w:rPr>
+                <w:noProof/>
+                <w:webHidden/>
+              </w:rPr>
+              <w:fldChar w:fldCharType="begin"/>
+            </w:r>
+            <w:r>
+              <w:rPr>
+                <w:noProof/>
+                <w:webHidden/>
+              </w:rPr>
+              <w:instrText xml:space="preserve"> PAGEREF _Toc205305175 \h </w:instrText>
+            </w:r>
+            <w:r>
+              <w:rPr>
+                <w:noProof/>
+                <w:webHidden/>
+              </w:rPr>
+            </w:r>
+            <w:r>
+              <w:rPr>
+                <w:noProof/>
+                <w:webHidden/>
+              </w:rPr>
+              <w:fldChar w:fldCharType="separate"/>
+            </w:r>
+            <w:r>
+              <w:rPr>
+                <w:noProof/>
+                <w:webHidden/>
+              </w:rPr>
+              <w:t>7</w:t>
+            </w:r>
+            <w:r>
+              <w:rPr>
+                <w:noProof/>
+                <w:webHidden/>
+              </w:rPr>
+              <w:fldChar w:fldCharType="end"/>
+            </w:r>
+          </w:hyperlink>
+        </w:p>
+        <w:p>
+          <w:pPr>
+            <w:pStyle w:val="TDC1"/>
+            <w:tabs>
+              <w:tab w:val="right" w:leader="dot" w:pos="8828"/>
+            </w:tabs>
+            <w:rPr>
+              <w:noProof/>
+              <w:kern w:val="2"/>
+              <w:sz w:val="24"/>
+              <w:szCs w:val="24"/>
+              <w:lang w:eastAsia="es-MX"/>
+              <w14:ligatures w14:val="standardContextual"/>
+            </w:rPr>
+          </w:pPr>
+          <w:hyperlink w:anchor="_Toc205305176" w:history="1">
             <w:r>
               <w:rPr>
                 <w:rStyle w:val="Hipervnculo"/>
                 <w:b/>
                 <w:bCs/>
                 <w:noProof/>
-                <w:lang w:val="en-US"/>
               </w:rPr>
               <w:t>Conclusiones</w:t>
             </w:r>
@@ -691,7 +1055,7 @@
                 <w:noProof/>
                 <w:webHidden/>
               </w:rPr>
-              <w:instrText xml:space="preserve"> PAGEREF _Toc198495692 \h </w:instrText>
+              <w:instrText xml:space="preserve"> PAGEREF _Toc205305176 \h </w:instrText>
             </w:r>
             <w:r>
               <w:rPr>
@@ -711,7 +1075,82 @@
                 <w:noProof/>
                 <w:webHidden/>
               </w:rPr>
-              <w:t>13</w:t>
+              <w:t>10</w:t>
+            </w:r>
+            <w:r>
+              <w:rPr>
+                <w:noProof/>
+                <w:webHidden/>
+              </w:rPr>
+              <w:fldChar w:fldCharType="end"/>
+            </w:r>
+          </w:hyperlink>
+        </w:p>
+        <w:p>
+          <w:pPr>
+            <w:pStyle w:val="TDC1"/>
+            <w:tabs>
+              <w:tab w:val="right" w:leader="dot" w:pos="8828"/>
+            </w:tabs>
+            <w:rPr>
+              <w:noProof/>
+              <w:kern w:val="2"/>
+              <w:sz w:val="24"/>
+              <w:szCs w:val="24"/>
+              <w:lang w:eastAsia="es-MX"/>
+              <w14:ligatures w14:val="standardContextual"/>
+            </w:rPr>
+          </w:pPr>
+          <w:hyperlink w:anchor="_Toc205305177" w:history="1">
+            <w:r>
+              <w:rPr>
+                <w:rStyle w:val="Hipervnculo"/>
+                <w:b/>
+                <w:bCs/>
+                <w:noProof/>
+              </w:rPr>
+              <w:t>Liga al código</w:t>
+            </w:r>
+            <w:r>
+              <w:rPr>
+                <w:noProof/>
+                <w:webHidden/>
+              </w:rPr>
+              <w:tab/>
+            </w:r>
+            <w:r>
+              <w:rPr>
+                <w:noProof/>
+                <w:webHidden/>
+              </w:rPr>
+              <w:fldChar w:fldCharType="begin"/>
+            </w:r>
+            <w:r>
+              <w:rPr>
+                <w:noProof/>
+                <w:webHidden/>
+              </w:rPr>
+              <w:instrText xml:space="preserve"> PAGEREF _Toc205305177 \h </w:instrText>
+            </w:r>
+            <w:r>
+              <w:rPr>
+                <w:noProof/>
+                <w:webHidden/>
+              </w:rPr>
+            </w:r>
+            <w:r>
+              <w:rPr>
+                <w:noProof/>
+                <w:webHidden/>
+              </w:rPr>
+              <w:fldChar w:fldCharType="separate"/>
+            </w:r>
+            <w:r>
+              <w:rPr>
+                <w:noProof/>
+                <w:webHidden/>
+              </w:rPr>
+              <w:t>11</w:t>
             </w:r>
             <w:r>
               <w:rPr>
@@ -771,6 +1210,7 @@
           <w:bCs/>
         </w:rPr>
       </w:pPr>
+      <w:bookmarkStart w:id="0" w:name="_Toc205305168"/>
       <w:r>
         <w:rPr>
           <w:b/>
@@ -793,6 +1233,7 @@
         </w:rPr>
         <w:t>iones</w:t>
       </w:r>
+      <w:bookmarkEnd w:id="0"/>
     </w:p>
     <w:p>
       <w:pPr>
@@ -1289,6 +1730,7 @@
       </w:r>
       <w:r>
         <w:rPr>
+          <w:noProof/>
           <w:sz w:val="22"/>
           <w:szCs w:val="22"/>
         </w:rPr>
@@ -1361,6 +1803,7 @@
           <w:bCs/>
         </w:rPr>
       </w:pPr>
+      <w:bookmarkStart w:id="1" w:name="_Toc205305169"/>
       <w:r>
         <w:rPr>
           <w:b/>
@@ -1369,6 +1812,7 @@
         <w:lastRenderedPageBreak/>
         <w:t>Objetivo</w:t>
       </w:r>
+      <w:bookmarkEnd w:id="1"/>
     </w:p>
     <w:p>
       <w:pPr>
@@ -1387,34 +1831,116 @@
           <w:szCs w:val="22"/>
         </w:rPr>
       </w:pPr>
+      <w:r>
+        <w:rPr>
+          <w:sz w:val="22"/>
+          <w:szCs w:val="22"/>
+        </w:rPr>
+        <w:t>I</w:t>
+      </w:r>
+      <w:r>
+        <w:rPr>
+          <w:sz w:val="22"/>
+          <w:szCs w:val="22"/>
+        </w:rPr>
+        <w:t>dentificar un problem</w:t>
+      </w:r>
+      <w:r>
+        <w:rPr>
+          <w:sz w:val="22"/>
+          <w:szCs w:val="22"/>
+        </w:rPr>
+        <w:t>a de optimización</w:t>
+      </w:r>
+      <w:r>
+        <w:rPr>
+          <w:sz w:val="22"/>
+          <w:szCs w:val="22"/>
+        </w:rPr>
+        <w:t xml:space="preserve"> que pueda solucionarse mediante algún procedimiento matemático</w:t>
+      </w:r>
+      <w:r>
+        <w:rPr>
+          <w:sz w:val="22"/>
+          <w:szCs w:val="22"/>
+        </w:rPr>
+        <w:t xml:space="preserve"> de álgebra lineal</w:t>
+      </w:r>
+      <w:r>
+        <w:rPr>
+          <w:sz w:val="22"/>
+          <w:szCs w:val="22"/>
+        </w:rPr>
+        <w:t>, describir</w:t>
+      </w:r>
+      <w:r>
+        <w:rPr>
+          <w:sz w:val="22"/>
+          <w:szCs w:val="22"/>
+        </w:rPr>
+        <w:t xml:space="preserve"> mis</w:t>
+      </w:r>
+      <w:r>
+        <w:rPr>
+          <w:sz w:val="22"/>
+          <w:szCs w:val="22"/>
+        </w:rPr>
+        <w:t xml:space="preserve"> habilidades y conocimientos matemáticos actuales y los que deb</w:t>
+      </w:r>
+      <w:r>
+        <w:rPr>
+          <w:sz w:val="22"/>
+          <w:szCs w:val="22"/>
+        </w:rPr>
+        <w:t>o</w:t>
+      </w:r>
+      <w:r>
+        <w:rPr>
+          <w:sz w:val="22"/>
+          <w:szCs w:val="22"/>
+        </w:rPr>
+        <w:t xml:space="preserve"> alcanzar para comprender mejor los fundamentos del aprendizaje automático</w:t>
+      </w:r>
+      <w:r>
+        <w:rPr>
+          <w:sz w:val="22"/>
+          <w:szCs w:val="22"/>
+        </w:rPr>
+        <w:t xml:space="preserve">. Practicar la resolución </w:t>
+      </w:r>
+      <w:r>
+        <w:rPr>
+          <w:sz w:val="22"/>
+          <w:szCs w:val="22"/>
+        </w:rPr>
+        <w:t>de sistemas de ecuaciones lineales en una notebook de Jupyter utilizando Python.</w:t>
+      </w:r>
     </w:p>
     <w:p>
       <w:pPr>
-        <w:jc w:val="both"/>
-      </w:pPr>
+        <w:pStyle w:val="Ttulo1"/>
+        <w:spacing w:after="240"/>
+        <w:rPr>
+          <w:b/>
+          <w:bCs/>
+        </w:rPr>
+      </w:pPr>
+      <w:bookmarkStart w:id="2" w:name="_Toc205305170"/>
+      <w:r>
+        <w:rPr>
+          <w:b/>
+          <w:bCs/>
+        </w:rPr>
+        <w:t>Desarrollo</w:t>
+      </w:r>
+      <w:bookmarkEnd w:id="2"/>
     </w:p>
     <w:p>
       <w:pPr>
         <w:pStyle w:val="Ttulo1"/>
         <w:spacing w:after="240"/>
-        <w:rPr>
-          <w:b/>
-          <w:bCs/>
-        </w:rPr>
-      </w:pPr>
-      <w:r>
-        <w:rPr>
-          <w:b/>
-          <w:bCs/>
-        </w:rPr>
-        <w:t>Desarrollo</w:t>
-      </w:r>
-    </w:p>
-    <w:p>
-      <w:pPr>
-        <w:pStyle w:val="Ttulo1"/>
-        <w:spacing w:after="240"/>
-      </w:pPr>
+      </w:pPr>
+      <w:bookmarkStart w:id="3" w:name="_Toc205305171"/>
       <w:r>
         <w:t>Problema</w:t>
       </w:r>
@@ -1424,6 +1950,7 @@
       <w:r>
         <w:t>ejemplo</w:t>
       </w:r>
+      <w:bookmarkEnd w:id="3"/>
     </w:p>
     <w:p>
       <w:pPr>
@@ -1843,10 +2370,12 @@
         <w:pStyle w:val="Ttulo1"/>
         <w:spacing w:after="240"/>
       </w:pPr>
+      <w:bookmarkStart w:id="4" w:name="_Toc205305172"/>
       <w:r>
         <w:lastRenderedPageBreak/>
         <w:t>Habilidades por alcanzar</w:t>
       </w:r>
+      <w:bookmarkEnd w:id="4"/>
     </w:p>
     <w:p>
       <w:pPr>
@@ -2276,16 +2805,17 @@
           <w:szCs w:val="32"/>
         </w:rPr>
       </w:pPr>
-      <w:bookmarkStart w:id="0" w:name="_Toc198495692"/>
     </w:p>
     <w:p>
       <w:pPr>
         <w:pStyle w:val="Ttulo1"/>
         <w:spacing w:after="240"/>
       </w:pPr>
+      <w:bookmarkStart w:id="5" w:name="_Toc205305173"/>
       <w:r>
         <w:t>Ejercicio 1</w:t>
       </w:r>
+      <w:bookmarkEnd w:id="5"/>
     </w:p>
     <w:p>
       <w:pPr>
@@ -2378,6 +2908,83 @@
           <w:szCs w:val="22"/>
         </w:rPr>
       </w:pPr>
+      <w:r>
+        <w:drawing>
+          <wp:anchor distT="0" distB="0" distL="114300" distR="114300" simplePos="0" relativeHeight="251666432" behindDoc="0" locked="0" layoutInCell="1" allowOverlap="1" wp14:anchorId="2000C3C9" wp14:editId="1910AC36">
+            <wp:simplePos x="0" y="0"/>
+            <wp:positionH relativeFrom="margin">
+              <wp:align>left</wp:align>
+            </wp:positionH>
+            <wp:positionV relativeFrom="paragraph">
+              <wp:posOffset>322580</wp:posOffset>
+            </wp:positionV>
+            <wp:extent cx="5814060" cy="1714500"/>
+            <wp:effectExtent l="57150" t="57150" r="91440" b="95250"/>
+            <wp:wrapTopAndBottom/>
+            <wp:docPr id="1420838420" name="Imagen 1" descr="Interfaz de usuario gráfica, Texto, Aplicación, Correo electrónico&#10;&#10;El contenido generado por IA puede ser incorrecto."/>
+            <wp:cNvGraphicFramePr>
+              <a:graphicFrameLocks xmlns:a="http://schemas.openxmlformats.org/drawingml/2006/main" noChangeAspect="1"/>
+            </wp:cNvGraphicFramePr>
+            <a:graphic xmlns:a="http://schemas.openxmlformats.org/drawingml/2006/main">
+              <a:graphicData uri="http://schemas.openxmlformats.org/drawingml/2006/picture">
+                <pic:pic xmlns:pic="http://schemas.openxmlformats.org/drawingml/2006/picture">
+                  <pic:nvPicPr>
+                    <pic:cNvPr id="1420838420" name="Imagen 1" descr="Interfaz de usuario gráfica, Texto, Aplicación, Correo electrónico&#10;&#10;El contenido generado por IA puede ser incorrecto."/>
+                    <pic:cNvPicPr/>
+                  </pic:nvPicPr>
+                  <pic:blipFill>
+                    <a:blip r:embed="rId10">
+                      <a:extLst>
+                        <a:ext uri="{28A0092B-C50C-407E-A947-70E740481C1C}">
+                          <a14:useLocalDpi xmlns:a14="http://schemas.microsoft.com/office/drawing/2010/main" val="0"/>
+                        </a:ext>
+                      </a:extLst>
+                    </a:blip>
+                    <a:stretch>
+                      <a:fillRect/>
+                    </a:stretch>
+                  </pic:blipFill>
+                  <pic:spPr>
+                    <a:xfrm>
+                      <a:off x="0" y="0"/>
+                      <a:ext cx="5814060" cy="1714500"/>
+                    </a:xfrm>
+                    <a:prstGeom prst="rect">
+                      <a:avLst/>
+                    </a:prstGeom>
+                    <a:ln>
+                      <a:solidFill>
+                        <a:schemeClr val="tx1"/>
+                      </a:solidFill>
+                    </a:ln>
+                    <a:effectLst>
+                      <a:outerShdw blurRad="50800" dist="38100" dir="2700000" algn="tl" rotWithShape="0">
+                        <a:prstClr val="black">
+                          <a:alpha val="40000"/>
+                        </a:prstClr>
+                      </a:outerShdw>
+                    </a:effectLst>
+                  </pic:spPr>
+                </pic:pic>
+              </a:graphicData>
+            </a:graphic>
+            <wp14:sizeRelH relativeFrom="margin">
+              <wp14:pctWidth>0</wp14:pctWidth>
+            </wp14:sizeRelH>
+            <wp14:sizeRelV relativeFrom="margin">
+              <wp14:pctHeight>0</wp14:pctHeight>
+            </wp14:sizeRelV>
+          </wp:anchor>
+        </w:drawing>
+      </w:r>
+    </w:p>
+    <w:p>
+      <w:r>
+        <w:t xml:space="preserve"> </w:t>
+      </w:r>
+      <w:r>
+        <w:br w:type="page"/>
+      </w:r>
     </w:p>
     <w:p>
       <w:pPr>
@@ -2389,11 +2996,173 @@
         </w:rPr>
       </w:pPr>
       <w:r>
-        <w:br w:type="page"/>
+        <w:rPr>
+          <w:noProof/>
+        </w:rPr>
+        <w:lastRenderedPageBreak/>
+        <w:drawing>
+          <wp:anchor distT="0" distB="0" distL="114300" distR="114300" simplePos="0" relativeHeight="251668480" behindDoc="0" locked="0" layoutInCell="1" allowOverlap="1" wp14:anchorId="67B1A397" wp14:editId="0E9529E1">
+            <wp:simplePos x="0" y="0"/>
+            <wp:positionH relativeFrom="column">
+              <wp:posOffset>43815</wp:posOffset>
+            </wp:positionH>
+            <wp:positionV relativeFrom="paragraph">
+              <wp:posOffset>4651375</wp:posOffset>
+            </wp:positionV>
+            <wp:extent cx="5934075" cy="1979930"/>
+            <wp:effectExtent l="57150" t="57150" r="104775" b="96520"/>
+            <wp:wrapTopAndBottom/>
+            <wp:docPr id="934335630" name="Imagen 3"/>
+            <wp:cNvGraphicFramePr>
+              <a:graphicFrameLocks xmlns:a="http://schemas.openxmlformats.org/drawingml/2006/main" noChangeAspect="1"/>
+            </wp:cNvGraphicFramePr>
+            <a:graphic xmlns:a="http://schemas.openxmlformats.org/drawingml/2006/main">
+              <a:graphicData uri="http://schemas.openxmlformats.org/drawingml/2006/picture">
+                <pic:pic xmlns:pic="http://schemas.openxmlformats.org/drawingml/2006/picture">
+                  <pic:nvPicPr>
+                    <pic:cNvPr id="0" name="Picture 3"/>
+                    <pic:cNvPicPr>
+                      <a:picLocks noChangeAspect="1" noChangeArrowheads="1"/>
+                    </pic:cNvPicPr>
+                  </pic:nvPicPr>
+                  <pic:blipFill>
+                    <a:blip r:embed="rId11">
+                      <a:extLst>
+                        <a:ext uri="{28A0092B-C50C-407E-A947-70E740481C1C}">
+                          <a14:useLocalDpi xmlns:a14="http://schemas.microsoft.com/office/drawing/2010/main" val="0"/>
+                        </a:ext>
+                      </a:extLst>
+                    </a:blip>
+                    <a:srcRect/>
+                    <a:stretch>
+                      <a:fillRect/>
+                    </a:stretch>
+                  </pic:blipFill>
+                  <pic:spPr bwMode="auto">
+                    <a:xfrm>
+                      <a:off x="0" y="0"/>
+                      <a:ext cx="5934075" cy="1979930"/>
+                    </a:xfrm>
+                    <a:prstGeom prst="rect">
+                      <a:avLst/>
+                    </a:prstGeom>
+                    <a:noFill/>
+                    <a:ln>
+                      <a:solidFill>
+                        <a:schemeClr val="tx1"/>
+                      </a:solidFill>
+                    </a:ln>
+                    <a:effectLst>
+                      <a:outerShdw blurRad="50800" dist="38100" dir="2700000" algn="tl" rotWithShape="0">
+                        <a:prstClr val="black">
+                          <a:alpha val="40000"/>
+                        </a:prstClr>
+                      </a:outerShdw>
+                    </a:effectLst>
+                  </pic:spPr>
+                </pic:pic>
+              </a:graphicData>
+            </a:graphic>
+            <wp14:sizeRelH relativeFrom="margin">
+              <wp14:pctWidth>0</wp14:pctWidth>
+            </wp14:sizeRelH>
+            <wp14:sizeRelV relativeFrom="margin">
+              <wp14:pctHeight>0</wp14:pctHeight>
+            </wp14:sizeRelV>
+          </wp:anchor>
+        </w:drawing>
+      </w:r>
+      <w:r>
+        <w:rPr>
+          <w:rFonts w:asciiTheme="majorHAnsi" w:eastAsiaTheme="majorEastAsia" w:hAnsiTheme="majorHAnsi" w:cstheme="majorBidi"/>
+          <w:noProof/>
+          <w:color w:val="2F5496" w:themeColor="accent1" w:themeShade="BF"/>
+          <w:sz w:val="32"/>
+          <w:szCs w:val="32"/>
+        </w:rPr>
+        <w:drawing>
+          <wp:anchor distT="0" distB="0" distL="114300" distR="114300" simplePos="0" relativeHeight="251667456" behindDoc="0" locked="0" layoutInCell="1" allowOverlap="1" wp14:anchorId="107722C4" wp14:editId="4F76E47C">
+            <wp:simplePos x="0" y="0"/>
+            <wp:positionH relativeFrom="column">
+              <wp:posOffset>53340</wp:posOffset>
+            </wp:positionH>
+            <wp:positionV relativeFrom="paragraph">
+              <wp:posOffset>57150</wp:posOffset>
+            </wp:positionV>
+            <wp:extent cx="5925820" cy="4140284"/>
+            <wp:effectExtent l="57150" t="57150" r="93980" b="88900"/>
+            <wp:wrapTopAndBottom/>
+            <wp:docPr id="605437129" name="Imagen 2"/>
+            <wp:cNvGraphicFramePr>
+              <a:graphicFrameLocks xmlns:a="http://schemas.openxmlformats.org/drawingml/2006/main" noChangeAspect="1"/>
+            </wp:cNvGraphicFramePr>
+            <a:graphic xmlns:a="http://schemas.openxmlformats.org/drawingml/2006/main">
+              <a:graphicData uri="http://schemas.openxmlformats.org/drawingml/2006/picture">
+                <pic:pic xmlns:pic="http://schemas.openxmlformats.org/drawingml/2006/picture">
+                  <pic:nvPicPr>
+                    <pic:cNvPr id="0" name="Picture 2"/>
+                    <pic:cNvPicPr>
+                      <a:picLocks noChangeAspect="1" noChangeArrowheads="1"/>
+                    </pic:cNvPicPr>
+                  </pic:nvPicPr>
+                  <pic:blipFill>
+                    <a:blip r:embed="rId12">
+                      <a:extLst>
+                        <a:ext uri="{28A0092B-C50C-407E-A947-70E740481C1C}">
+                          <a14:useLocalDpi xmlns:a14="http://schemas.microsoft.com/office/drawing/2010/main" val="0"/>
+                        </a:ext>
+                      </a:extLst>
+                    </a:blip>
+                    <a:srcRect/>
+                    <a:stretch>
+                      <a:fillRect/>
+                    </a:stretch>
+                  </pic:blipFill>
+                  <pic:spPr bwMode="auto">
+                    <a:xfrm>
+                      <a:off x="0" y="0"/>
+                      <a:ext cx="5925820" cy="4140284"/>
+                    </a:xfrm>
+                    <a:prstGeom prst="rect">
+                      <a:avLst/>
+                    </a:prstGeom>
+                    <a:noFill/>
+                    <a:ln>
+                      <a:solidFill>
+                        <a:schemeClr val="tx1"/>
+                      </a:solidFill>
+                    </a:ln>
+                    <a:effectLst>
+                      <a:outerShdw blurRad="50800" dist="38100" dir="2700000" algn="tl" rotWithShape="0">
+                        <a:prstClr val="black">
+                          <a:alpha val="40000"/>
+                        </a:prstClr>
+                      </a:outerShdw>
+                    </a:effectLst>
+                  </pic:spPr>
+                </pic:pic>
+              </a:graphicData>
+            </a:graphic>
+          </wp:anchor>
+        </w:drawing>
       </w:r>
     </w:p>
     <w:p>
       <w:pPr>
+        <w:rPr>
+          <w:rFonts w:asciiTheme="majorHAnsi" w:eastAsiaTheme="majorEastAsia" w:hAnsiTheme="majorHAnsi" w:cstheme="majorBidi"/>
+          <w:color w:val="2F5496" w:themeColor="accent1" w:themeShade="BF"/>
+          <w:sz w:val="32"/>
+          <w:szCs w:val="32"/>
+        </w:rPr>
+      </w:pPr>
+      <w:bookmarkStart w:id="6" w:name="_Toc205305174"/>
+      <w:r>
+        <w:br w:type="page"/>
+      </w:r>
+    </w:p>
+    <w:p>
+      <w:pPr>
         <w:pStyle w:val="Ttulo1"/>
         <w:spacing w:after="240"/>
       </w:pPr>
@@ -2404,6 +3173,7 @@
       <w:r>
         <w:t>2</w:t>
       </w:r>
+      <w:bookmarkEnd w:id="6"/>
     </w:p>
     <w:p>
       <w:pPr>
@@ -2442,7 +3212,17 @@
           <w:sz w:val="22"/>
           <w:szCs w:val="22"/>
         </w:rPr>
-        <w:t>Tabla resumen: Métodos computacionales para sistemas de ecuaciones lineales</w:t>
+        <w:t xml:space="preserve">Tabla resumen: </w:t>
+      </w:r>
+      <w:bookmarkStart w:id="7" w:name="_Hlk205305491"/>
+      <w:r>
+        <w:rPr>
+          <w:b/>
+          <w:bCs/>
+          <w:sz w:val="22"/>
+          <w:szCs w:val="22"/>
+        </w:rPr>
+        <w:t>Métodos computacionales para sistemas de ecuaciones lineales</w:t>
       </w:r>
     </w:p>
     <w:tbl>
@@ -2474,6 +3254,7 @@
             <w:vAlign w:val="center"/>
             <w:hideMark/>
           </w:tcPr>
+          <w:bookmarkEnd w:id="7"/>
           <w:p>
             <w:pPr>
               <w:spacing w:after="120" w:line="264" w:lineRule="auto"/>
@@ -3119,7 +3900,7 @@
                 <w:szCs w:val="22"/>
               </w:rPr>
             </w:pPr>
-            <w:bookmarkStart w:id="1" w:name="_Hlk205225690"/>
+            <w:bookmarkStart w:id="8" w:name="_Hlk205225690"/>
             <w:r>
               <w:rPr>
                 <w:sz w:val="22"/>
@@ -3460,7 +4241,7 @@
           </w:p>
         </w:tc>
       </w:tr>
-      <w:bookmarkEnd w:id="1"/>
+      <w:bookmarkEnd w:id="8"/>
     </w:tbl>
     <w:p>
       <w:pPr>
@@ -3488,7 +4269,34 @@
           <w:sz w:val="22"/>
           <w:szCs w:val="22"/>
         </w:rPr>
-        <w:t>Conclusiones:</w:t>
+        <w:t>Conclusiones</w:t>
+      </w:r>
+      <w:r>
+        <w:rPr>
+          <w:b/>
+          <w:bCs/>
+          <w:sz w:val="22"/>
+          <w:szCs w:val="22"/>
+        </w:rPr>
+        <w:t xml:space="preserve"> sobre m</w:t>
+      </w:r>
+      <w:r>
+        <w:rPr>
+          <w:b/>
+          <w:bCs/>
+          <w:sz w:val="22"/>
+          <w:szCs w:val="22"/>
+        </w:rPr>
+        <w:t>étodos computacionales para sistemas de ecuaciones lineales</w:t>
+      </w:r>
+      <w:r>
+        <w:rPr>
+          <w:b/>
+          <w:bCs/>
+          <w:sz w:val="22"/>
+          <w:szCs w:val="22"/>
+        </w:rPr>
+        <w:t>:</w:t>
       </w:r>
     </w:p>
     <w:p>
@@ -3696,12 +4504,14 @@
         <w:spacing w:after="240"/>
         <w:jc w:val="both"/>
       </w:pPr>
+      <w:bookmarkStart w:id="9" w:name="_Toc205305175"/>
       <w:r>
         <w:t xml:space="preserve">Ejercicio </w:t>
       </w:r>
       <w:r>
         <w:t>3</w:t>
       </w:r>
+      <w:bookmarkEnd w:id="9"/>
     </w:p>
     <w:p>
       <w:pPr>
@@ -3832,6 +4642,7 @@
       </w:r>
       <w:r>
         <w:rPr>
+          <w:noProof/>
           <w:sz w:val="22"/>
           <w:szCs w:val="22"/>
         </w:rPr>
@@ -4335,7 +5146,7 @@
                           </pic:cNvPicPr>
                         </pic:nvPicPr>
                         <pic:blipFill>
-                          <a:blip r:embed="rId10">
+                          <a:blip r:embed="rId13">
                             <a:extLst>
                               <a:ext uri="{28A0092B-C50C-407E-A947-70E740481C1C}">
                                 <a14:useLocalDpi xmlns:a14="http://schemas.microsoft.com/office/drawing/2010/main" val="0"/>
@@ -4438,7 +5249,7 @@
                   <o:lock v:ext="edit" aspectratio="t"/>
                 </v:shapetype>
                 <v:shape id="Imagen 1" o:spid="_x0000_s1027" type="#_x0000_t75" alt="Interfaz de usuario gráfica, Texto, Aplicación, Correo electrónico&#10;&#10;El contenido generado por IA puede ser incorrecto." style="position:absolute;width:56121;height:38595;visibility:visible;mso-wrap-style:square" o:gfxdata="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" stroked="t" strokecolor="black [3213]">
-                  <v:imagedata r:id="rId11" o:title="Interfaz de usuario gráfica, Texto, Aplicación, Correo electrónico&#10;&#10;El contenido generado por IA puede ser incorrecto"/>
+                  <v:imagedata r:id="rId14" o:title="Interfaz de usuario gráfica, Texto, Aplicación, Correo electrónico&#10;&#10;El contenido generado por IA puede ser incorrecto"/>
                   <v:shadow on="t" color="black" opacity="26214f" origin="-.5,-.5" offset=".74836mm,.74836mm"/>
                   <v:path arrowok="t"/>
                 </v:shape>
@@ -4556,16 +5367,27 @@
           <w:szCs w:val="22"/>
         </w:rPr>
         <w:lastRenderedPageBreak/>
-        <w:t>3.</w:t>
-      </w:r>
-      <w:r>
+        <w:t>3.b</w:t>
+      </w:r>
+    </w:p>
+    <w:p>
+      <w:pPr>
+        <w:jc w:val="both"/>
         <w:rPr>
           <w:b/>
           <w:bCs/>
           <w:sz w:val="22"/>
           <w:szCs w:val="22"/>
         </w:rPr>
-        <w:t>b</w:t>
+      </w:pPr>
+      <w:r>
+        <w:rPr>
+          <w:b/>
+          <w:bCs/>
+          <w:sz w:val="22"/>
+          <w:szCs w:val="22"/>
+        </w:rPr>
+        <w:t>Aplicamos la misma metodología para encontrar los valores de x, y, z.</w:t>
       </w:r>
     </w:p>
     <w:p>
@@ -4582,26 +5404,7 @@
         <w:rPr>
           <w:b/>
           <w:bCs/>
-          <w:sz w:val="22"/>
-          <w:szCs w:val="22"/>
-        </w:rPr>
-        <w:t>Aplicamos la misma metodología para encontrar los valores de x, y, z.</w:t>
-      </w:r>
-    </w:p>
-    <w:p>
-      <w:pPr>
-        <w:jc w:val="both"/>
-        <w:rPr>
-          <w:b/>
-          <w:bCs/>
-          <w:sz w:val="22"/>
-          <w:szCs w:val="22"/>
-        </w:rPr>
-      </w:pPr>
-      <w:r>
-        <w:rPr>
-          <w:b/>
-          <w:bCs/>
+          <w:noProof/>
           <w:sz w:val="22"/>
           <w:szCs w:val="22"/>
         </w:rPr>
@@ -4629,7 +5432,7 @@
                     <pic:cNvPicPr/>
                   </pic:nvPicPr>
                   <pic:blipFill>
-                    <a:blip r:embed="rId12">
+                    <a:blip r:embed="rId15">
                       <a:extLst>
                         <a:ext uri="{28A0092B-C50C-407E-A947-70E740481C1C}">
                           <a14:useLocalDpi xmlns:a14="http://schemas.microsoft.com/office/drawing/2010/main" val="0"/>
@@ -4679,40 +5482,372 @@
     </w:p>
     <w:p>
       <w:pPr>
-        <w:ind w:left="708" w:firstLine="708"/>
-        <w:jc w:val="both"/>
+        <w:pStyle w:val="Ttulo1"/>
+        <w:spacing w:after="240"/>
         <w:rPr>
           <w:b/>
           <w:bCs/>
-          <w:sz w:val="22"/>
-          <w:szCs w:val="22"/>
-        </w:rPr>
-      </w:pPr>
+        </w:rPr>
+      </w:pPr>
+      <w:bookmarkStart w:id="10" w:name="_Toc205305176"/>
+      <w:r>
+        <w:rPr>
+          <w:b/>
+          <w:bCs/>
+        </w:rPr>
+        <w:lastRenderedPageBreak/>
+        <w:t>Conclusiones</w:t>
+      </w:r>
+      <w:bookmarkEnd w:id="10"/>
     </w:p>
     <w:p>
       <w:pPr>
         <w:jc w:val="both"/>
         <w:rPr>
-          <w:rFonts w:asciiTheme="majorHAnsi" w:eastAsiaTheme="majorEastAsia" w:hAnsiTheme="majorHAnsi" w:cstheme="majorBidi"/>
+          <w:sz w:val="22"/>
+          <w:szCs w:val="22"/>
+        </w:rPr>
+      </w:pPr>
+      <w:r>
+        <w:rPr>
+          <w:sz w:val="22"/>
+          <w:szCs w:val="22"/>
+        </w:rPr>
+        <w:t>Las matemáticas son un metalenguaje con un profundo trasfondo filosófico que mantiene la indispensabilidad de las matemáticas como una herramienta esencial para el progreso científico. Aunque este vínculo es menos obvio con el campo más técnico de la lógica matemática, también resulta estar arraigado en la lógica general y, por lo tanto, en la estructura del lenguaje. El pensamiento matemático nos ayuda a modelar y resolver problemas del mundo real utilizando modelos numéricos, geométricos y probabilísticos.</w:t>
+      </w:r>
+    </w:p>
+    <w:p>
+      <w:pPr>
+        <w:jc w:val="both"/>
+        <w:rPr>
+          <w:sz w:val="22"/>
+          <w:szCs w:val="22"/>
+        </w:rPr>
+      </w:pPr>
+      <w:r>
+        <w:rPr>
+          <w:sz w:val="22"/>
+          <w:szCs w:val="22"/>
+        </w:rPr>
+        <w:t>Resolver problemas matemáticos implica un proceso estructurado: comprensión, planificación, cálculo e interpretación.</w:t>
+      </w:r>
+    </w:p>
+    <w:p>
+      <w:pPr>
+        <w:jc w:val="both"/>
+        <w:rPr>
+          <w:sz w:val="22"/>
+          <w:szCs w:val="22"/>
+        </w:rPr>
+      </w:pPr>
+      <w:r>
+        <w:rPr>
+          <w:sz w:val="22"/>
+          <w:szCs w:val="22"/>
+        </w:rPr>
+        <w:t xml:space="preserve">Las matemáticas computacionales han cambiado drásticamente desde el final de la Segunda Guerra Mundial, y este cambio también está haciendo posible el desarrollo de la inteligencia artificial. </w:t>
+      </w:r>
+      <w:r>
+        <w:rPr>
+          <w:sz w:val="22"/>
+          <w:szCs w:val="22"/>
+        </w:rPr>
+        <w:t>El entendimiento de</w:t>
+      </w:r>
+      <w:r>
+        <w:rPr>
+          <w:sz w:val="22"/>
+          <w:szCs w:val="22"/>
+        </w:rPr>
+        <w:t>l álgebra lineal, el cálculo y la probabilidad</w:t>
+      </w:r>
+      <w:r>
+        <w:rPr>
+          <w:sz w:val="22"/>
+          <w:szCs w:val="22"/>
+        </w:rPr>
+        <w:t xml:space="preserve"> es necesario para</w:t>
+      </w:r>
+      <w:r>
+        <w:rPr>
+          <w:sz w:val="22"/>
+          <w:szCs w:val="22"/>
+        </w:rPr>
+        <w:t xml:space="preserve"> entender </w:t>
+      </w:r>
+      <w:r>
+        <w:rPr>
+          <w:sz w:val="22"/>
+          <w:szCs w:val="22"/>
+        </w:rPr>
+        <w:t xml:space="preserve">las bases del </w:t>
+      </w:r>
+      <w:r>
+        <w:rPr>
+          <w:sz w:val="22"/>
+          <w:szCs w:val="22"/>
+        </w:rPr>
+        <w:t>aprendizaje automático</w:t>
+      </w:r>
+      <w:r>
+        <w:rPr>
+          <w:sz w:val="22"/>
+          <w:szCs w:val="22"/>
+        </w:rPr>
+        <w:t xml:space="preserve"> o Machine Learning</w:t>
+      </w:r>
+      <w:r>
+        <w:rPr>
+          <w:sz w:val="22"/>
+          <w:szCs w:val="22"/>
+        </w:rPr>
+        <w:t>.</w:t>
+      </w:r>
+    </w:p>
+    <w:p>
+      <w:pPr>
+        <w:jc w:val="both"/>
+        <w:rPr>
+          <w:sz w:val="22"/>
+          <w:szCs w:val="22"/>
+        </w:rPr>
+      </w:pPr>
+      <w:r>
+        <w:rPr>
+          <w:sz w:val="22"/>
+          <w:szCs w:val="22"/>
+        </w:rPr>
+        <w:t>Lo que aprendimos en la segunda mitad de esta lección:</w:t>
+      </w:r>
+    </w:p>
+    <w:p>
+      <w:pPr>
+        <w:jc w:val="both"/>
+        <w:rPr>
+          <w:sz w:val="22"/>
+          <w:szCs w:val="22"/>
+        </w:rPr>
+      </w:pPr>
+      <w:r>
+        <w:rPr>
+          <w:sz w:val="22"/>
+          <w:szCs w:val="22"/>
+        </w:rPr>
+        <w:t xml:space="preserve">Álgebra lineal y sus fundamentos: Para desarrollar modelos matemáticos, así como aplicaciones de inteligencia artificial, la comprensión del álgebra lineal es un requisito básico. Esa misma definición es la que </w:t>
+      </w:r>
+      <w:r>
+        <w:rPr>
+          <w:sz w:val="22"/>
+          <w:szCs w:val="22"/>
+        </w:rPr>
+        <w:t xml:space="preserve">nos </w:t>
+      </w:r>
+      <w:r>
+        <w:rPr>
+          <w:sz w:val="22"/>
+          <w:szCs w:val="22"/>
+        </w:rPr>
+        <w:t>permite usar vectores en diferentes contextos.</w:t>
+      </w:r>
+    </w:p>
+    <w:p>
+      <w:pPr>
+        <w:jc w:val="both"/>
+        <w:rPr>
+          <w:sz w:val="22"/>
+          <w:szCs w:val="22"/>
+        </w:rPr>
+      </w:pPr>
+      <w:r>
+        <w:rPr>
+          <w:sz w:val="22"/>
+          <w:szCs w:val="22"/>
+        </w:rPr>
+        <w:t>Operaciones de matrices en Python: Por ejemplo, la inversa o la transpuesta, lo que facilita la resolución de problemas computacionales complejos. Es un trasfondo teórico básico para estudiar las siguientes estructuras algebraicas más avanzadas: grupos, espacios, subespacios vectoriales.</w:t>
+      </w:r>
+    </w:p>
+    <w:p>
+      <w:pPr>
+        <w:jc w:val="both"/>
+        <w:rPr>
+          <w:sz w:val="22"/>
+          <w:szCs w:val="22"/>
+        </w:rPr>
+      </w:pPr>
+      <w:r>
+        <w:rPr>
+          <w:sz w:val="22"/>
+          <w:szCs w:val="22"/>
+        </w:rPr>
+        <w:t>Software matemático: Las bibliotecas de software matemático permiten concentrarse en la lógica y el razonamiento sobre un cálculo, y no en su instanciación mecánica.</w:t>
+      </w:r>
+    </w:p>
+    <w:p>
+      <w:pPr>
+        <w:jc w:val="both"/>
+        <w:rPr>
+          <w:sz w:val="22"/>
+          <w:szCs w:val="22"/>
+        </w:rPr>
+      </w:pPr>
+      <w:r>
+        <w:rPr>
+          <w:sz w:val="22"/>
+          <w:szCs w:val="22"/>
+        </w:rPr>
+        <w:t>Conexión teoría-práctica: La conexión de la teoría con la práctica computacional acelera el aprendizaje y resuelve mejor los problemas reales.</w:t>
+      </w:r>
+    </w:p>
+    <w:p>
+      <w:pPr>
+        <w:jc w:val="both"/>
+        <w:rPr>
+          <w:sz w:val="22"/>
+          <w:szCs w:val="22"/>
+        </w:rPr>
+      </w:pPr>
+      <w:r>
+        <w:rPr>
+          <w:sz w:val="22"/>
+          <w:szCs w:val="22"/>
+        </w:rPr>
+        <w:t xml:space="preserve">Los ejercicios prácticos de Jupyter Notebook en Python fueron esenciales para comprender y aplicar conceptos matemáticos a la resolución de problemas. En este trabajo, generamos la matriz cuadrada 4x4 mediante este método y encontramos </w:t>
+      </w:r>
+      <w:r>
+        <w:rPr>
+          <w:sz w:val="22"/>
+          <w:szCs w:val="22"/>
+        </w:rPr>
+        <w:t>su</w:t>
+      </w:r>
+      <w:r>
+        <w:rPr>
+          <w:sz w:val="22"/>
+          <w:szCs w:val="22"/>
+        </w:rPr>
+        <w:t xml:space="preserve"> invers</w:t>
+      </w:r>
+      <w:r>
+        <w:rPr>
+          <w:sz w:val="22"/>
+          <w:szCs w:val="22"/>
+        </w:rPr>
+        <w:t>a</w:t>
+      </w:r>
+      <w:r>
+        <w:rPr>
+          <w:sz w:val="22"/>
+          <w:szCs w:val="22"/>
+        </w:rPr>
+        <w:t xml:space="preserve"> y la transposición de la matriz, lo que ayuda en la visualización y manipulación de estructuras algebraicas. Multiplicar la matriz por un escalar y realizar un producto interno con otra matriz 4×2 ha ayudado a proporcionar una visión de las operaciones básicas de matrices.</w:t>
+      </w:r>
+    </w:p>
+    <w:p>
+      <w:pPr>
+        <w:jc w:val="both"/>
+        <w:rPr>
+          <w:sz w:val="22"/>
+          <w:szCs w:val="22"/>
+        </w:rPr>
+      </w:pPr>
+      <w:r>
+        <w:rPr>
+          <w:sz w:val="22"/>
+          <w:szCs w:val="22"/>
+        </w:rPr>
+        <w:t xml:space="preserve">En general, el trabajo práctico ha proporcionado esencialmente un medio para aplicar y reforzar la comprensión teórica para ayudar a resolver </w:t>
+      </w:r>
+      <w:r>
+        <w:rPr>
+          <w:sz w:val="22"/>
+          <w:szCs w:val="22"/>
+        </w:rPr>
+        <w:t>problemas</w:t>
+      </w:r>
+      <w:r>
+        <w:rPr>
+          <w:sz w:val="22"/>
+          <w:szCs w:val="22"/>
+        </w:rPr>
+        <w:t xml:space="preserve"> matemátic</w:t>
+      </w:r>
+      <w:r>
+        <w:rPr>
+          <w:sz w:val="22"/>
+          <w:szCs w:val="22"/>
+        </w:rPr>
+        <w:t>o</w:t>
+      </w:r>
+      <w:r>
+        <w:rPr>
+          <w:sz w:val="22"/>
+          <w:szCs w:val="22"/>
+        </w:rPr>
+        <w:t xml:space="preserve">s, así como </w:t>
+      </w:r>
+      <w:r>
+        <w:rPr>
+          <w:sz w:val="22"/>
+          <w:szCs w:val="22"/>
+        </w:rPr>
+        <w:t>seguir desarrollando</w:t>
+      </w:r>
+      <w:r>
+        <w:rPr>
+          <w:sz w:val="22"/>
+          <w:szCs w:val="22"/>
+        </w:rPr>
+        <w:t xml:space="preserve"> el razonamiento analítico y lógico.</w:t>
+      </w:r>
+    </w:p>
+    <w:p>
+      <w:pPr>
+        <w:rPr>
+          <w:sz w:val="22"/>
+          <w:szCs w:val="22"/>
+        </w:rPr>
+      </w:pPr>
+      <w:r>
+        <w:rPr>
+          <w:sz w:val="22"/>
+          <w:szCs w:val="22"/>
+        </w:rPr>
+        <w:br w:type="page"/>
+      </w:r>
+    </w:p>
+    <w:p>
+      <w:pPr>
+        <w:pStyle w:val="Ttulo1"/>
+        <w:spacing w:after="240"/>
+        <w:rPr>
           <w:b/>
           <w:bCs/>
-          <w:color w:val="2F5496" w:themeColor="accent1" w:themeShade="BF"/>
-          <w:sz w:val="32"/>
-          <w:szCs w:val="32"/>
-        </w:rPr>
-      </w:pPr>
-      <w:r>
-        <w:rPr>
-          <w:rFonts w:asciiTheme="majorHAnsi" w:eastAsiaTheme="majorEastAsia" w:hAnsiTheme="majorHAnsi" w:cstheme="majorBidi"/>
+        </w:rPr>
+      </w:pPr>
+      <w:bookmarkStart w:id="11" w:name="_Toc205305177"/>
+      <w:r>
+        <w:rPr>
           <w:b/>
           <w:bCs/>
-          <w:color w:val="2F5496" w:themeColor="accent1" w:themeShade="BF"/>
-          <w:sz w:val="32"/>
-          <w:szCs w:val="32"/>
-        </w:rPr>
-        <w:t>Conclusiones</w:t>
-      </w:r>
-      <w:bookmarkEnd w:id="0"/>
+        </w:rPr>
+        <w:lastRenderedPageBreak/>
+        <w:t>Liga al</w:t>
+      </w:r>
+      <w:r>
+        <w:rPr>
+          <w:b/>
+          <w:bCs/>
+        </w:rPr>
+        <w:t xml:space="preserve"> código</w:t>
+      </w:r>
+      <w:bookmarkEnd w:id="11"/>
+      <w:r>
+        <w:rPr>
+          <w:b/>
+          <w:bCs/>
+        </w:rPr>
+        <w:t xml:space="preserve"> </w:t>
+      </w:r>
     </w:p>
     <w:p>
       <w:pPr>
@@ -4727,7 +5862,57 @@
           <w:sz w:val="22"/>
           <w:szCs w:val="22"/>
         </w:rPr>
-        <w:t>Las matemáticas son un metalenguaje con un profundo trasfondo filosófico que mantiene la indispensabilidad de las matemáticas como una herramienta esencial para el progreso científico. Aunque este vínculo es menos obvio con el campo más técnico de la lógica matemática, también resulta estar arraigado en la lógica general y, por lo tanto, en la estructura del lenguaje. El pensamiento matemático nos ayuda a modelar y resolver problemas del mundo real utilizando modelos numéricos, geométricos y probabilísticos.</w:t>
+        <w:t>La</w:t>
+      </w:r>
+      <w:r>
+        <w:rPr>
+          <w:sz w:val="22"/>
+          <w:szCs w:val="22"/>
+        </w:rPr>
+        <w:t xml:space="preserve"> codificación</w:t>
+      </w:r>
+      <w:r>
+        <w:rPr>
+          <w:sz w:val="22"/>
+          <w:szCs w:val="22"/>
+        </w:rPr>
+        <w:t xml:space="preserve"> (</w:t>
+      </w:r>
+      <w:r>
+        <w:rPr>
+          <w:rFonts w:ascii="Consolas" w:hAnsi="Consolas"/>
+          <w:sz w:val="22"/>
+          <w:szCs w:val="22"/>
+        </w:rPr>
+        <w:t>actividad-01.ipynb</w:t>
+      </w:r>
+      <w:r>
+        <w:rPr>
+          <w:sz w:val="22"/>
+          <w:szCs w:val="22"/>
+        </w:rPr>
+        <w:t>)</w:t>
+      </w:r>
+      <w:r>
+        <w:rPr>
+          <w:sz w:val="22"/>
+          <w:szCs w:val="22"/>
+        </w:rPr>
+        <w:t xml:space="preserve"> la podemos encontrar en</w:t>
+      </w:r>
+      <w:r>
+        <w:rPr>
+          <w:sz w:val="22"/>
+          <w:szCs w:val="22"/>
+        </w:rPr>
+        <w:t xml:space="preserve"> siguiente liga a Github</w:t>
+      </w:r>
+      <w:r>
+        <w:rPr>
+          <w:sz w:val="22"/>
+          <w:szCs w:val="22"/>
+        </w:rPr>
+        <w:t>:</w:t>
       </w:r>
     </w:p>
     <w:p>
@@ -4738,13 +5923,16 @@
           <w:szCs w:val="22"/>
         </w:rPr>
       </w:pPr>
-      <w:r>
-        <w:rPr>
-          <w:sz w:val="22"/>
-          <w:szCs w:val="22"/>
-        </w:rPr>
-        <w:t>Resolver problemas matemáticos implica un proceso estructurado: comprensión, planificación, cálculo e interpretación.</w:t>
-      </w:r>
+      <w:hyperlink r:id="rId16" w:history="1">
+        <w:r>
+          <w:rPr>
+            <w:rStyle w:val="Hipervnculo"/>
+            <w:sz w:val="22"/>
+            <w:szCs w:val="22"/>
+          </w:rPr>
+          <w:t>https://github.com/luisgg121/ML-Actividad-01.git</w:t>
+        </w:r>
+      </w:hyperlink>
     </w:p>
     <w:p>
       <w:pPr>
@@ -4754,138 +5942,10 @@
           <w:szCs w:val="22"/>
         </w:rPr>
       </w:pPr>
-      <w:r>
-        <w:rPr>
-          <w:sz w:val="22"/>
-          <w:szCs w:val="22"/>
-        </w:rPr>
-        <w:t>Las matemáticas computacionales han cambiado drásticamente desde el final de la Segunda Guerra Mundial, y este cambio también está haciendo posible el desarrollo de la inteligencia artificial. Con el tiempo, habrás perfeccionado el álgebra lineal, el cálculo y la probabilidad; esto es con esos 3 perfeccionados sujetos a tu cognición si deseas entender de qué se compone el aprendizaje automático (el rayo guía de la IA).</w:t>
-      </w:r>
-    </w:p>
-    <w:p>
-      <w:pPr>
-        <w:jc w:val="both"/>
-        <w:rPr>
-          <w:sz w:val="22"/>
-          <w:szCs w:val="22"/>
-        </w:rPr>
-      </w:pPr>
-      <w:r>
-        <w:rPr>
-          <w:sz w:val="22"/>
-          <w:szCs w:val="22"/>
-        </w:rPr>
-        <w:t>Lo que aprendimos en la segunda mitad de esta lección:</w:t>
-      </w:r>
-    </w:p>
-    <w:p>
-      <w:pPr>
-        <w:jc w:val="both"/>
-        <w:rPr>
-          <w:sz w:val="22"/>
-          <w:szCs w:val="22"/>
-        </w:rPr>
-      </w:pPr>
-      <w:r>
-        <w:rPr>
-          <w:sz w:val="22"/>
-          <w:szCs w:val="22"/>
-        </w:rPr>
-        <w:t>Álgebra lineal y sus fundamentos: Para desarrollar modelos matemáticos, así como aplicaciones de inteligencia artificial, la comprensión del álgebra lineal es un requisito básico. Esa misma definición es la que te permite usar vectores en diferentes contextos.</w:t>
-      </w:r>
-    </w:p>
-    <w:p>
-      <w:pPr>
-        <w:jc w:val="both"/>
-        <w:rPr>
-          <w:sz w:val="22"/>
-          <w:szCs w:val="22"/>
-        </w:rPr>
-      </w:pPr>
-      <w:r>
-        <w:rPr>
-          <w:sz w:val="22"/>
-          <w:szCs w:val="22"/>
-        </w:rPr>
-        <w:t>Operaciones de matrices en Python: Por ejemplo, la inversa o la transpuesta, lo que facilita la resolución de problemas computacionales complejos. Es un trasfondo teórico básico para estudiar las siguientes estructuras algebraicas más avanzadas: grupos, espacios, subespacios vectoriales.</w:t>
-      </w:r>
-    </w:p>
-    <w:p>
-      <w:pPr>
-        <w:jc w:val="both"/>
-        <w:rPr>
-          <w:sz w:val="22"/>
-          <w:szCs w:val="22"/>
-        </w:rPr>
-      </w:pPr>
-      <w:r>
-        <w:rPr>
-          <w:sz w:val="22"/>
-          <w:szCs w:val="22"/>
-        </w:rPr>
-        <w:t>Software matemático: Las bibliotecas de software matemático permiten concentrarse en la lógica y el razonamiento sobre un cálculo, y no en su instanciación mecánica.</w:t>
-      </w:r>
-    </w:p>
-    <w:p>
-      <w:pPr>
-        <w:jc w:val="both"/>
-        <w:rPr>
-          <w:sz w:val="22"/>
-          <w:szCs w:val="22"/>
-        </w:rPr>
-      </w:pPr>
-      <w:r>
-        <w:rPr>
-          <w:sz w:val="22"/>
-          <w:szCs w:val="22"/>
-        </w:rPr>
-        <w:t>Conexión teoría-práctica: La conexión de la teoría con la práctica computacional acelera el aprendizaje y resuelve mejor los problemas reales.</w:t>
-      </w:r>
-    </w:p>
-    <w:p>
-      <w:pPr>
-        <w:jc w:val="both"/>
-        <w:rPr>
-          <w:sz w:val="22"/>
-          <w:szCs w:val="22"/>
-        </w:rPr>
-      </w:pPr>
-      <w:r>
-        <w:rPr>
-          <w:sz w:val="22"/>
-          <w:szCs w:val="22"/>
-        </w:rPr>
-        <w:t>Los ejercicios prácticos de Jupyter Notebook en Python fueron esenciales para comprender y aplicar conceptos matemáticos a la resolución de problemas. En este trabajo, generamos la matriz cuadrada 4x4 mediante este método y encontramos la inversión y la transposición de la matriz, lo que ayuda en la visualización y manipulación de estructuras algebraicas. Multiplicar la matriz por un escalar y realizar un producto interno con otra matriz 4×2 ha ayudado a proporcionar una visión de las operaciones básicas de matrices.</w:t>
-      </w:r>
-    </w:p>
-    <w:p>
-      <w:pPr>
-        <w:jc w:val="both"/>
-        <w:rPr>
-          <w:sz w:val="22"/>
-          <w:szCs w:val="22"/>
-        </w:rPr>
-      </w:pPr>
-      <w:r>
-        <w:rPr>
-          <w:sz w:val="22"/>
-          <w:szCs w:val="22"/>
-        </w:rPr>
-        <w:t>En general, el trabajo práctico ha proporcionado esencialmente un medio para aplicar y reforzar la comprensión teórica para ayudar a resolver preguntas matemáticas difíciles, así como configurar el razonamiento analítico y lógico.</w:t>
-      </w:r>
-    </w:p>
-    <w:p>
-      <w:pPr>
-        <w:jc w:val="both"/>
-        <w:rPr>
-          <w:sz w:val="22"/>
-          <w:szCs w:val="22"/>
-        </w:rPr>
-      </w:pPr>
     </w:p>
     <w:sectPr>
-      <w:headerReference w:type="default" r:id="rId13"/>
-      <w:footerReference w:type="default" r:id="rId14"/>
+      <w:headerReference w:type="default" r:id="rId17"/>
+      <w:footerReference w:type="default" r:id="rId18"/>
       <w:pgSz w:w="12240" w:h="15840"/>
       <w:pgMar w:top="1985" w:right="1701" w:bottom="1417" w:left="1701" w:header="708" w:footer="708" w:gutter="0"/>
       <w:cols w:space="708"/>
@@ -9973,6 +11033,7 @@
   <w:style w:type="character" w:default="1" w:styleId="Fuentedeprrafopredeter">
     <w:name w:val="Default Paragraph Font"/>
     <w:uiPriority w:val="1"/>
+    <w:semiHidden/>
     <w:unhideWhenUsed/>
   </w:style>
   <w:style w:type="table" w:default="1" w:styleId="Tablanormal">

--- a/Actividad 001.docx
+++ b/Actividad 001.docx
@@ -162,8 +162,17 @@
                 <w:sz w:val="40"/>
                 <w:szCs w:val="40"/>
               </w:rPr>
-              <w:t>Machine Learning</w:t>
-            </w:r>
+              <w:t xml:space="preserve">Machine </w:t>
+            </w:r>
+            <w:proofErr w:type="spellStart"/>
+            <w:r>
+              <w:rPr>
+                <w:sz w:val="40"/>
+                <w:szCs w:val="40"/>
+              </w:rPr>
+              <w:t>Learning</w:t>
+            </w:r>
+            <w:proofErr w:type="spellEnd"/>
             <w:r>
               <w:rPr>
                 <w:sz w:val="40"/>
@@ -283,15 +292,16 @@
               <w:rPr>
                 <w:sz w:val="40"/>
                 <w:szCs w:val="40"/>
-              </w:rPr>
-              <w:t xml:space="preserve">Mtro. </w:t>
+                <w:highlight w:val="yellow"/>
+              </w:rPr>
+              <w:t>Mtro.</w:t>
             </w:r>
             <w:r>
               <w:rPr>
                 <w:sz w:val="40"/>
                 <w:szCs w:val="40"/>
               </w:rPr>
-              <w:t>Igor García Atutxa</w:t>
+              <w:t xml:space="preserve"> </w:t>
             </w:r>
           </w:p>
           <w:p>
@@ -436,7 +446,7 @@
           <w:r>
             <w:fldChar w:fldCharType="separate"/>
           </w:r>
-          <w:hyperlink w:anchor="_Toc205305168" w:history="1">
+          <w:hyperlink w:anchor="_Toc206421989" w:history="1">
             <w:r>
               <w:rPr>
                 <w:rStyle w:val="Hipervnculo"/>
@@ -465,7 +475,7 @@
                 <w:noProof/>
                 <w:webHidden/>
               </w:rPr>
-              <w:instrText xml:space="preserve"> PAGEREF _Toc205305168 \h </w:instrText>
+              <w:instrText xml:space="preserve"> PAGEREF _Toc206421989 \h </w:instrText>
             </w:r>
             <w:r>
               <w:rPr>
@@ -511,7 +521,7 @@
               <w14:ligatures w14:val="standardContextual"/>
             </w:rPr>
           </w:pPr>
-          <w:hyperlink w:anchor="_Toc205305169" w:history="1">
+          <w:hyperlink w:anchor="_Toc206421990" w:history="1">
             <w:r>
               <w:rPr>
                 <w:rStyle w:val="Hipervnculo"/>
@@ -540,7 +550,7 @@
                 <w:noProof/>
                 <w:webHidden/>
               </w:rPr>
-              <w:instrText xml:space="preserve"> PAGEREF _Toc205305169 \h </w:instrText>
+              <w:instrText xml:space="preserve"> PAGEREF _Toc206421990 \h </w:instrText>
             </w:r>
             <w:r>
               <w:rPr>
@@ -586,7 +596,7 @@
               <w14:ligatures w14:val="standardContextual"/>
             </w:rPr>
           </w:pPr>
-          <w:hyperlink w:anchor="_Toc205305170" w:history="1">
+          <w:hyperlink w:anchor="_Toc206421991" w:history="1">
             <w:r>
               <w:rPr>
                 <w:rStyle w:val="Hipervnculo"/>
@@ -615,7 +625,7 @@
                 <w:noProof/>
                 <w:webHidden/>
               </w:rPr>
-              <w:instrText xml:space="preserve"> PAGEREF _Toc205305170 \h </w:instrText>
+              <w:instrText xml:space="preserve"> PAGEREF _Toc206421991 \h </w:instrText>
             </w:r>
             <w:r>
               <w:rPr>
@@ -661,7 +671,7 @@
               <w14:ligatures w14:val="standardContextual"/>
             </w:rPr>
           </w:pPr>
-          <w:hyperlink w:anchor="_Toc205305171" w:history="1">
+          <w:hyperlink w:anchor="_Toc206421992" w:history="1">
             <w:r>
               <w:rPr>
                 <w:rStyle w:val="Hipervnculo"/>
@@ -688,7 +698,7 @@
                 <w:noProof/>
                 <w:webHidden/>
               </w:rPr>
-              <w:instrText xml:space="preserve"> PAGEREF _Toc205305171 \h </w:instrText>
+              <w:instrText xml:space="preserve"> PAGEREF _Toc206421992 \h </w:instrText>
             </w:r>
             <w:r>
               <w:rPr>
@@ -734,7 +744,7 @@
               <w14:ligatures w14:val="standardContextual"/>
             </w:rPr>
           </w:pPr>
-          <w:hyperlink w:anchor="_Toc205305172" w:history="1">
+          <w:hyperlink w:anchor="_Toc206421993" w:history="1">
             <w:r>
               <w:rPr>
                 <w:rStyle w:val="Hipervnculo"/>
@@ -761,7 +771,7 @@
                 <w:noProof/>
                 <w:webHidden/>
               </w:rPr>
-              <w:instrText xml:space="preserve"> PAGEREF _Toc205305172 \h </w:instrText>
+              <w:instrText xml:space="preserve"> PAGEREF _Toc206421993 \h </w:instrText>
             </w:r>
             <w:r>
               <w:rPr>
@@ -807,7 +817,7 @@
               <w14:ligatures w14:val="standardContextual"/>
             </w:rPr>
           </w:pPr>
-          <w:hyperlink w:anchor="_Toc205305173" w:history="1">
+          <w:hyperlink w:anchor="_Toc206421994" w:history="1">
             <w:r>
               <w:rPr>
                 <w:rStyle w:val="Hipervnculo"/>
@@ -834,7 +844,7 @@
                 <w:noProof/>
                 <w:webHidden/>
               </w:rPr>
-              <w:instrText xml:space="preserve"> PAGEREF _Toc205305173 \h </w:instrText>
+              <w:instrText xml:space="preserve"> PAGEREF _Toc206421994 \h </w:instrText>
             </w:r>
             <w:r>
               <w:rPr>
@@ -880,7 +890,7 @@
               <w14:ligatures w14:val="standardContextual"/>
             </w:rPr>
           </w:pPr>
-          <w:hyperlink w:anchor="_Toc205305174" w:history="1">
+          <w:hyperlink w:anchor="_Toc206421995" w:history="1">
             <w:r>
               <w:rPr>
                 <w:rStyle w:val="Hipervnculo"/>
@@ -907,7 +917,7 @@
                 <w:noProof/>
                 <w:webHidden/>
               </w:rPr>
-              <w:instrText xml:space="preserve"> PAGEREF _Toc205305174 \h </w:instrText>
+              <w:instrText xml:space="preserve"> PAGEREF _Toc206421995 \h </w:instrText>
             </w:r>
             <w:r>
               <w:rPr>
@@ -927,7 +937,7 @@
                 <w:noProof/>
                 <w:webHidden/>
               </w:rPr>
-              <w:t>6</w:t>
+              <w:t>7</w:t>
             </w:r>
             <w:r>
               <w:rPr>
@@ -953,7 +963,7 @@
               <w14:ligatures w14:val="standardContextual"/>
             </w:rPr>
           </w:pPr>
-          <w:hyperlink w:anchor="_Toc205305175" w:history="1">
+          <w:hyperlink w:anchor="_Toc206421996" w:history="1">
             <w:r>
               <w:rPr>
                 <w:rStyle w:val="Hipervnculo"/>
@@ -980,7 +990,7 @@
                 <w:noProof/>
                 <w:webHidden/>
               </w:rPr>
-              <w:instrText xml:space="preserve"> PAGEREF _Toc205305175 \h </w:instrText>
+              <w:instrText xml:space="preserve"> PAGEREF _Toc206421996 \h </w:instrText>
             </w:r>
             <w:r>
               <w:rPr>
@@ -1000,7 +1010,7 @@
                 <w:noProof/>
                 <w:webHidden/>
               </w:rPr>
-              <w:t>7</w:t>
+              <w:t>8</w:t>
             </w:r>
             <w:r>
               <w:rPr>
@@ -1026,7 +1036,7 @@
               <w14:ligatures w14:val="standardContextual"/>
             </w:rPr>
           </w:pPr>
-          <w:hyperlink w:anchor="_Toc205305176" w:history="1">
+          <w:hyperlink w:anchor="_Toc206421997" w:history="1">
             <w:r>
               <w:rPr>
                 <w:rStyle w:val="Hipervnculo"/>
@@ -1055,7 +1065,7 @@
                 <w:noProof/>
                 <w:webHidden/>
               </w:rPr>
-              <w:instrText xml:space="preserve"> PAGEREF _Toc205305176 \h </w:instrText>
+              <w:instrText xml:space="preserve"> PAGEREF _Toc206421997 \h </w:instrText>
             </w:r>
             <w:r>
               <w:rPr>
@@ -1075,7 +1085,7 @@
                 <w:noProof/>
                 <w:webHidden/>
               </w:rPr>
-              <w:t>10</w:t>
+              <w:t>11</w:t>
             </w:r>
             <w:r>
               <w:rPr>
@@ -1101,7 +1111,7 @@
               <w14:ligatures w14:val="standardContextual"/>
             </w:rPr>
           </w:pPr>
-          <w:hyperlink w:anchor="_Toc205305177" w:history="1">
+          <w:hyperlink w:anchor="_Toc206421998" w:history="1">
             <w:r>
               <w:rPr>
                 <w:rStyle w:val="Hipervnculo"/>
@@ -1130,7 +1140,7 @@
                 <w:noProof/>
                 <w:webHidden/>
               </w:rPr>
-              <w:instrText xml:space="preserve"> PAGEREF _Toc205305177 \h </w:instrText>
+              <w:instrText xml:space="preserve"> PAGEREF _Toc206421998 \h </w:instrText>
             </w:r>
             <w:r>
               <w:rPr>
@@ -1150,7 +1160,7 @@
                 <w:noProof/>
                 <w:webHidden/>
               </w:rPr>
-              <w:t>11</w:t>
+              <w:t>12</w:t>
             </w:r>
             <w:r>
               <w:rPr>
@@ -1210,7 +1220,7 @@
           <w:bCs/>
         </w:rPr>
       </w:pPr>
-      <w:bookmarkStart w:id="0" w:name="_Toc205305168"/>
+      <w:bookmarkStart w:id="0" w:name="_Toc206421989"/>
       <w:r>
         <w:rPr>
           <w:b/>
@@ -1443,7 +1453,27 @@
           <w:sz w:val="22"/>
           <w:szCs w:val="22"/>
         </w:rPr>
-        <w:t>Actividades de Álgebra Lineal en Python (Jupyter Notebook)</w:t>
+        <w:t>Actividades de Álgebra Lineal en Python (</w:t>
+      </w:r>
+      <w:proofErr w:type="spellStart"/>
+      <w:r>
+        <w:rPr>
+          <w:b/>
+          <w:bCs/>
+          <w:sz w:val="22"/>
+          <w:szCs w:val="22"/>
+        </w:rPr>
+        <w:t>Jupyter</w:t>
+      </w:r>
+      <w:proofErr w:type="spellEnd"/>
+      <w:r>
+        <w:rPr>
+          <w:b/>
+          <w:bCs/>
+          <w:sz w:val="22"/>
+          <w:szCs w:val="22"/>
+        </w:rPr>
+        <w:t xml:space="preserve"> Notebook)</w:t>
       </w:r>
       <w:r>
         <w:rPr>
@@ -1462,6 +1492,7 @@
           <w:ilvl w:val="0"/>
           <w:numId w:val="33"/>
         </w:numPr>
+        <w:spacing w:before="240"/>
         <w:jc w:val="both"/>
         <w:rPr>
           <w:b/>
@@ -1477,7 +1508,27 @@
           <w:sz w:val="22"/>
           <w:szCs w:val="22"/>
         </w:rPr>
-        <w:t>Utiliza un cuaderno de Jupyter Notebook y el lenguaje de programación Python para realizar las siguientes operaciones:</w:t>
+        <w:t xml:space="preserve">Utiliza un cuaderno de </w:t>
+      </w:r>
+      <w:proofErr w:type="spellStart"/>
+      <w:r>
+        <w:rPr>
+          <w:b/>
+          <w:bCs/>
+          <w:sz w:val="22"/>
+          <w:szCs w:val="22"/>
+        </w:rPr>
+        <w:t>Jupyter</w:t>
+      </w:r>
+      <w:proofErr w:type="spellEnd"/>
+      <w:r>
+        <w:rPr>
+          <w:b/>
+          <w:bCs/>
+          <w:sz w:val="22"/>
+          <w:szCs w:val="22"/>
+        </w:rPr>
+        <w:t xml:space="preserve"> Notebook y el lenguaje de programación Python para realizar las siguientes operaciones:</w:t>
       </w:r>
     </w:p>
     <w:p>
@@ -1550,6 +1601,8 @@
           <w:ilvl w:val="0"/>
           <w:numId w:val="34"/>
         </w:numPr>
+        <w:ind w:left="714" w:hanging="357"/>
+        <w:contextualSpacing w:val="0"/>
         <w:jc w:val="both"/>
         <w:rPr>
           <w:sz w:val="22"/>
@@ -1578,6 +1631,8 @@
           <w:ilvl w:val="0"/>
           <w:numId w:val="33"/>
         </w:numPr>
+        <w:ind w:left="357"/>
+        <w:contextualSpacing w:val="0"/>
         <w:jc w:val="both"/>
         <w:rPr>
           <w:b/>
@@ -1603,6 +1658,8 @@
           <w:ilvl w:val="0"/>
           <w:numId w:val="33"/>
         </w:numPr>
+        <w:ind w:left="357"/>
+        <w:contextualSpacing w:val="0"/>
         <w:jc w:val="both"/>
         <w:rPr>
           <w:b/>
@@ -1618,13 +1675,34 @@
           <w:sz w:val="22"/>
           <w:szCs w:val="22"/>
         </w:rPr>
-        <w:t>Genera un nuevo cuaderno de Jupyter Notebook y resuelve los siguientes sistemas de ecuaciones lineales, encontrando los valores de las variables utilizando diferentes métodos:</w:t>
+        <w:t xml:space="preserve">Genera un nuevo cuaderno de </w:t>
+      </w:r>
+      <w:proofErr w:type="spellStart"/>
+      <w:r>
+        <w:rPr>
+          <w:b/>
+          <w:bCs/>
+          <w:sz w:val="22"/>
+          <w:szCs w:val="22"/>
+        </w:rPr>
+        <w:t>Jupyter</w:t>
+      </w:r>
+      <w:proofErr w:type="spellEnd"/>
+      <w:r>
+        <w:rPr>
+          <w:b/>
+          <w:bCs/>
+          <w:sz w:val="22"/>
+          <w:szCs w:val="22"/>
+        </w:rPr>
+        <w:t xml:space="preserve"> Notebook y resuelve los siguientes sistemas de ecuaciones lineales, encontrando los valores de las variables utilizando diferentes métodos:</w:t>
       </w:r>
     </w:p>
     <w:p>
       <w:pPr>
         <w:pStyle w:val="Prrafodelista"/>
-        <w:ind w:left="360"/>
+        <w:ind w:left="357"/>
+        <w:contextualSpacing w:val="0"/>
         <w:jc w:val="both"/>
         <w:rPr>
           <w:b/>
@@ -1803,13 +1881,12 @@
           <w:bCs/>
         </w:rPr>
       </w:pPr>
-      <w:bookmarkStart w:id="1" w:name="_Toc205305169"/>
-      <w:r>
-        <w:rPr>
-          <w:b/>
-          <w:bCs/>
-        </w:rPr>
-        <w:lastRenderedPageBreak/>
+      <w:bookmarkStart w:id="1" w:name="_Toc206421990"/>
+      <w:r>
+        <w:rPr>
+          <w:b/>
+          <w:bCs/>
+        </w:rPr>
         <w:t>Objetivo</w:t>
       </w:r>
       <w:bookmarkEnd w:id="1"/>
@@ -1913,7 +1990,23 @@
           <w:sz w:val="22"/>
           <w:szCs w:val="22"/>
         </w:rPr>
-        <w:t>de sistemas de ecuaciones lineales en una notebook de Jupyter utilizando Python.</w:t>
+        <w:t xml:space="preserve">de sistemas de ecuaciones lineales en una notebook de </w:t>
+      </w:r>
+      <w:proofErr w:type="spellStart"/>
+      <w:r>
+        <w:rPr>
+          <w:sz w:val="22"/>
+          <w:szCs w:val="22"/>
+        </w:rPr>
+        <w:t>Jupyter</w:t>
+      </w:r>
+      <w:proofErr w:type="spellEnd"/>
+      <w:r>
+        <w:rPr>
+          <w:sz w:val="22"/>
+          <w:szCs w:val="22"/>
+        </w:rPr>
+        <w:t xml:space="preserve"> utilizando Python.</w:t>
       </w:r>
     </w:p>
     <w:p>
@@ -1925,7 +2018,7 @@
           <w:bCs/>
         </w:rPr>
       </w:pPr>
-      <w:bookmarkStart w:id="2" w:name="_Toc205305170"/>
+      <w:bookmarkStart w:id="2" w:name="_Toc206421991"/>
       <w:r>
         <w:rPr>
           <w:b/>
@@ -1940,7 +2033,10 @@
         <w:pStyle w:val="Ttulo1"/>
         <w:spacing w:after="240"/>
       </w:pPr>
-      <w:bookmarkStart w:id="3" w:name="_Toc205305171"/>
+      <w:bookmarkStart w:id="3" w:name="_Toc206421992"/>
+      <w:r>
+        <w:t xml:space="preserve">1.- </w:t>
+      </w:r>
       <w:r>
         <w:t>Problema</w:t>
       </w:r>
@@ -2370,9 +2466,12 @@
         <w:pStyle w:val="Ttulo1"/>
         <w:spacing w:after="240"/>
       </w:pPr>
-      <w:bookmarkStart w:id="4" w:name="_Toc205305172"/>
+      <w:bookmarkStart w:id="4" w:name="_Toc206421993"/>
       <w:r>
         <w:lastRenderedPageBreak/>
+        <w:t xml:space="preserve">2.- </w:t>
+      </w:r>
+      <w:r>
         <w:t>Habilidades por alcanzar</w:t>
       </w:r>
       <w:bookmarkEnd w:id="4"/>
@@ -2418,7 +2517,35 @@
           <w:sz w:val="22"/>
           <w:szCs w:val="22"/>
         </w:rPr>
-        <w:t>áreas de la matemática.</w:t>
+        <w:t>áreas de la</w:t>
+      </w:r>
+      <w:r>
+        <w:rPr>
+          <w:sz w:val="22"/>
+          <w:szCs w:val="22"/>
+        </w:rPr>
+        <w:t>s</w:t>
+      </w:r>
+      <w:r>
+        <w:rPr>
+          <w:sz w:val="22"/>
+          <w:szCs w:val="22"/>
+        </w:rPr>
+        <w:t xml:space="preserve"> matemática</w:t>
+      </w:r>
+      <w:r>
+        <w:rPr>
+          <w:sz w:val="22"/>
+          <w:szCs w:val="22"/>
+        </w:rPr>
+        <w:t>s</w:t>
+      </w:r>
+      <w:r>
+        <w:rPr>
+          <w:sz w:val="22"/>
+          <w:szCs w:val="22"/>
+        </w:rPr>
+        <w:t>.</w:t>
       </w:r>
     </w:p>
     <w:tbl>
@@ -2811,7 +2938,10 @@
         <w:pStyle w:val="Ttulo1"/>
         <w:spacing w:after="240"/>
       </w:pPr>
-      <w:bookmarkStart w:id="5" w:name="_Toc205305173"/>
+      <w:bookmarkStart w:id="5" w:name="_Toc206421994"/>
+      <w:r>
+        <w:t xml:space="preserve">3.- </w:t>
+      </w:r>
       <w:r>
         <w:t>Ejercicio 1</w:t>
       </w:r>
@@ -2834,7 +2964,27 @@
           <w:sz w:val="22"/>
           <w:szCs w:val="22"/>
         </w:rPr>
-        <w:t>Utiliza un cuaderno de Jupyter Notebook y el lenguaje de programación Python para realizar las siguientes operaciones:</w:t>
+        <w:t xml:space="preserve">Utiliza un cuaderno de </w:t>
+      </w:r>
+      <w:proofErr w:type="spellStart"/>
+      <w:r>
+        <w:rPr>
+          <w:b/>
+          <w:bCs/>
+          <w:sz w:val="22"/>
+          <w:szCs w:val="22"/>
+        </w:rPr>
+        <w:t>Jupyter</w:t>
+      </w:r>
+      <w:proofErr w:type="spellEnd"/>
+      <w:r>
+        <w:rPr>
+          <w:b/>
+          <w:bCs/>
+          <w:sz w:val="22"/>
+          <w:szCs w:val="22"/>
+        </w:rPr>
+        <w:t xml:space="preserve"> Notebook y el lenguaje de programación Python para realizar las siguientes operaciones:</w:t>
       </w:r>
     </w:p>
     <w:p>
@@ -2909,6 +3059,9 @@
         </w:rPr>
       </w:pPr>
       <w:r>
+        <w:rPr>
+          <w:noProof/>
+        </w:rPr>
         <w:drawing>
           <wp:anchor distT="0" distB="0" distL="114300" distR="114300" simplePos="0" relativeHeight="251666432" behindDoc="0" locked="0" layoutInCell="1" allowOverlap="1" wp14:anchorId="2000C3C9" wp14:editId="1910AC36">
             <wp:simplePos x="0" y="0"/>
@@ -3156,7 +3309,6 @@
           <w:szCs w:val="32"/>
         </w:rPr>
       </w:pPr>
-      <w:bookmarkStart w:id="6" w:name="_Toc205305174"/>
       <w:r>
         <w:br w:type="page"/>
       </w:r>
@@ -3166,8 +3318,12 @@
         <w:pStyle w:val="Ttulo1"/>
         <w:spacing w:after="240"/>
       </w:pPr>
+      <w:bookmarkStart w:id="6" w:name="_Toc206421995"/>
       <w:r>
         <w:lastRenderedPageBreak/>
+        <w:t xml:space="preserve">4.- </w:t>
+      </w:r>
+      <w:r>
         <w:t xml:space="preserve">Ejercicio </w:t>
       </w:r>
       <w:r>
@@ -3548,8 +3704,17 @@
                 <w:sz w:val="22"/>
                 <w:szCs w:val="22"/>
               </w:rPr>
-              <w:t>Eliminación Gauss-Jordan</w:t>
-            </w:r>
+              <w:t>Eliminación Gauss-</w:t>
+            </w:r>
+            <w:proofErr w:type="spellStart"/>
+            <w:r>
+              <w:rPr>
+                <w:sz w:val="22"/>
+                <w:szCs w:val="22"/>
+              </w:rPr>
+              <w:t>Jordan</w:t>
+            </w:r>
+            <w:proofErr w:type="spellEnd"/>
           </w:p>
         </w:tc>
         <w:tc>
@@ -3906,8 +4071,17 @@
                 <w:sz w:val="22"/>
                 <w:szCs w:val="22"/>
               </w:rPr>
-              <w:t>Método de Jacobi</w:t>
-            </w:r>
+              <w:t xml:space="preserve">Método de </w:t>
+            </w:r>
+            <w:proofErr w:type="spellStart"/>
+            <w:r>
+              <w:rPr>
+                <w:sz w:val="22"/>
+                <w:szCs w:val="22"/>
+              </w:rPr>
+              <w:t>Jacobi</w:t>
+            </w:r>
+            <w:proofErr w:type="spellEnd"/>
           </w:p>
         </w:tc>
         <w:tc>
@@ -4069,7 +4243,25 @@
                 <w:sz w:val="22"/>
                 <w:szCs w:val="22"/>
               </w:rPr>
-              <w:t>Similar a Jacobi pero usa valores actualizados en cada paso</w:t>
+              <w:t xml:space="preserve">Similar a </w:t>
+            </w:r>
+            <w:proofErr w:type="spellStart"/>
+            <w:proofErr w:type="gramStart"/>
+            <w:r>
+              <w:rPr>
+                <w:sz w:val="22"/>
+                <w:szCs w:val="22"/>
+              </w:rPr>
+              <w:t>Jacobi</w:t>
+            </w:r>
+            <w:proofErr w:type="spellEnd"/>
+            <w:proofErr w:type="gramEnd"/>
+            <w:r>
+              <w:rPr>
+                <w:sz w:val="22"/>
+                <w:szCs w:val="22"/>
+              </w:rPr>
+              <w:t xml:space="preserve"> pero usa valores actualizados en cada paso</w:t>
             </w:r>
           </w:p>
         </w:tc>
@@ -4092,7 +4284,23 @@
                 <w:sz w:val="22"/>
                 <w:szCs w:val="22"/>
               </w:rPr>
-              <w:t>Más rápido que Jacobi; útil en grandes sistemas</w:t>
+              <w:t xml:space="preserve">Más rápido que </w:t>
+            </w:r>
+            <w:proofErr w:type="spellStart"/>
+            <w:r>
+              <w:rPr>
+                <w:sz w:val="22"/>
+                <w:szCs w:val="22"/>
+              </w:rPr>
+              <w:t>Jacobi</w:t>
+            </w:r>
+            <w:proofErr w:type="spellEnd"/>
+            <w:r>
+              <w:rPr>
+                <w:sz w:val="22"/>
+                <w:szCs w:val="22"/>
+              </w:rPr>
+              <w:t>; útil en grandes sistemas</w:t>
             </w:r>
           </w:p>
         </w:tc>
@@ -4340,8 +4548,17 @@
           <w:sz w:val="22"/>
           <w:szCs w:val="22"/>
         </w:rPr>
-        <w:t>Eliminación Gauss-Jordan</w:t>
-      </w:r>
+        <w:t>Eliminación Gauss-</w:t>
+      </w:r>
+      <w:proofErr w:type="spellStart"/>
+      <w:r>
+        <w:rPr>
+          <w:sz w:val="22"/>
+          <w:szCs w:val="22"/>
+        </w:rPr>
+        <w:t>Jordan</w:t>
+      </w:r>
+      <w:proofErr w:type="spellEnd"/>
       <w:r>
         <w:rPr>
           <w:sz w:val="22"/>
@@ -4428,8 +4645,17 @@
           <w:sz w:val="22"/>
           <w:szCs w:val="22"/>
         </w:rPr>
-        <w:t>Método de Jacobi</w:t>
-      </w:r>
+        <w:t xml:space="preserve">Método de </w:t>
+      </w:r>
+      <w:proofErr w:type="spellStart"/>
+      <w:r>
+        <w:rPr>
+          <w:sz w:val="22"/>
+          <w:szCs w:val="22"/>
+        </w:rPr>
+        <w:t>Jacobi</w:t>
+      </w:r>
+      <w:proofErr w:type="spellEnd"/>
       <w:r>
         <w:rPr>
           <w:sz w:val="22"/>
@@ -4504,7 +4730,10 @@
         <w:spacing w:after="240"/>
         <w:jc w:val="both"/>
       </w:pPr>
-      <w:bookmarkStart w:id="9" w:name="_Toc205305175"/>
+      <w:bookmarkStart w:id="9" w:name="_Toc206421996"/>
+      <w:r>
+        <w:t xml:space="preserve">5.- </w:t>
+      </w:r>
       <w:r>
         <w:t xml:space="preserve">Ejercicio </w:t>
       </w:r>
@@ -4530,7 +4759,27 @@
           <w:sz w:val="22"/>
           <w:szCs w:val="22"/>
         </w:rPr>
-        <w:t>Genera un nuevo cuaderno de Jupyter Notebook y resuelve los siguientes sistemas de ecuaciones lineales, encontrando los valores de las variables utilizando diferentes métodos:</w:t>
+        <w:t xml:space="preserve">Genera un nuevo cuaderno de </w:t>
+      </w:r>
+      <w:proofErr w:type="spellStart"/>
+      <w:r>
+        <w:rPr>
+          <w:b/>
+          <w:bCs/>
+          <w:sz w:val="22"/>
+          <w:szCs w:val="22"/>
+        </w:rPr>
+        <w:t>Jupyter</w:t>
+      </w:r>
+      <w:proofErr w:type="spellEnd"/>
+      <w:r>
+        <w:rPr>
+          <w:b/>
+          <w:bCs/>
+          <w:sz w:val="22"/>
+          <w:szCs w:val="22"/>
+        </w:rPr>
+        <w:t xml:space="preserve"> Notebook y resuelve los siguientes sistemas de ecuaciones lineales, encontrando los valores de las variables utilizando diferentes métodos:</w:t>
       </w:r>
     </w:p>
     <w:p>
@@ -4766,14 +5015,25 @@
         </w:rPr>
         <w:t xml:space="preserve">El sistema de ecuaciones lo podemos representar como </w:t>
       </w:r>
-      <w:r>
-        <w:rPr>
-          <w:b/>
-          <w:bCs/>
-          <w:sz w:val="22"/>
-          <w:szCs w:val="22"/>
-        </w:rPr>
-        <w:t>MxV =I</w:t>
+      <w:proofErr w:type="spellStart"/>
+      <w:r>
+        <w:rPr>
+          <w:b/>
+          <w:bCs/>
+          <w:sz w:val="22"/>
+          <w:szCs w:val="22"/>
+        </w:rPr>
+        <w:t>MxV</w:t>
+      </w:r>
+      <w:proofErr w:type="spellEnd"/>
+      <w:r>
+        <w:rPr>
+          <w:b/>
+          <w:bCs/>
+          <w:sz w:val="22"/>
+          <w:szCs w:val="22"/>
+        </w:rPr>
+        <w:t xml:space="preserve"> =I</w:t>
       </w:r>
     </w:p>
     <w:p>
@@ -5489,7 +5749,7 @@
           <w:bCs/>
         </w:rPr>
       </w:pPr>
-      <w:bookmarkStart w:id="10" w:name="_Toc205305176"/>
+      <w:bookmarkStart w:id="10" w:name="_Toc206421997"/>
       <w:r>
         <w:rPr>
           <w:b/>
@@ -5594,8 +5854,17 @@
           <w:sz w:val="22"/>
           <w:szCs w:val="22"/>
         </w:rPr>
-        <w:t xml:space="preserve"> o Machine Learning</w:t>
-      </w:r>
+        <w:t xml:space="preserve"> o Machine </w:t>
+      </w:r>
+      <w:proofErr w:type="spellStart"/>
+      <w:r>
+        <w:rPr>
+          <w:sz w:val="22"/>
+          <w:szCs w:val="22"/>
+        </w:rPr>
+        <w:t>Learning</w:t>
+      </w:r>
+      <w:proofErr w:type="spellEnd"/>
       <w:r>
         <w:rPr>
           <w:sz w:val="22"/>
@@ -5711,7 +5980,23 @@
           <w:sz w:val="22"/>
           <w:szCs w:val="22"/>
         </w:rPr>
-        <w:t xml:space="preserve">Los ejercicios prácticos de Jupyter Notebook en Python fueron esenciales para comprender y aplicar conceptos matemáticos a la resolución de problemas. En este trabajo, generamos la matriz cuadrada 4x4 mediante este método y encontramos </w:t>
+        <w:t xml:space="preserve">Los ejercicios prácticos de </w:t>
+      </w:r>
+      <w:proofErr w:type="spellStart"/>
+      <w:r>
+        <w:rPr>
+          <w:sz w:val="22"/>
+          <w:szCs w:val="22"/>
+        </w:rPr>
+        <w:t>Jupyter</w:t>
+      </w:r>
+      <w:proofErr w:type="spellEnd"/>
+      <w:r>
+        <w:rPr>
+          <w:sz w:val="22"/>
+          <w:szCs w:val="22"/>
+        </w:rPr>
+        <w:t xml:space="preserve"> Notebook en Python fueron esenciales para comprender y aplicar conceptos matemáticos a la resolución de problemas. En este trabajo, generamos la matriz cuadrada 4x4 mediante este método y encontramos </w:t>
       </w:r>
       <w:r>
         <w:rPr>
@@ -5824,7 +6109,7 @@
           <w:bCs/>
         </w:rPr>
       </w:pPr>
-      <w:bookmarkStart w:id="11" w:name="_Toc205305177"/>
+      <w:bookmarkStart w:id="11" w:name="_Toc206421998"/>
       <w:r>
         <w:rPr>
           <w:b/>
@@ -5884,8 +6169,18 @@
           <w:sz w:val="22"/>
           <w:szCs w:val="22"/>
         </w:rPr>
-        <w:t>actividad-01.ipynb</w:t>
-      </w:r>
+        <w:t>actividad-</w:t>
+      </w:r>
+      <w:proofErr w:type="gramStart"/>
+      <w:r>
+        <w:rPr>
+          <w:rFonts w:ascii="Consolas" w:hAnsi="Consolas"/>
+          <w:sz w:val="22"/>
+          <w:szCs w:val="22"/>
+        </w:rPr>
+        <w:t>01.ipynb</w:t>
+      </w:r>
+      <w:proofErr w:type="gramEnd"/>
       <w:r>
         <w:rPr>
           <w:sz w:val="22"/>
@@ -5905,8 +6200,17 @@
           <w:sz w:val="22"/>
           <w:szCs w:val="22"/>
         </w:rPr>
-        <w:t xml:space="preserve"> siguiente liga a Github</w:t>
-      </w:r>
+        <w:t xml:space="preserve"> siguiente liga a </w:t>
+      </w:r>
+      <w:proofErr w:type="spellStart"/>
+      <w:r>
+        <w:rPr>
+          <w:sz w:val="22"/>
+          <w:szCs w:val="22"/>
+        </w:rPr>
+        <w:t>Github</w:t>
+      </w:r>
+      <w:proofErr w:type="spellEnd"/>
       <w:r>
         <w:rPr>
           <w:sz w:val="22"/>
